--- a/dga_responses.docx
+++ b/dga_responses.docx
@@ -141,7 +141,7 @@
           <w:iCs/>
           <w:color w:val="000000"/>
         </w:rPr>
-        <w:t xml:space="preserve">disemminating new quantitativecmethods (e.g., </w:t>
+        <w:t>disemminating</w:t>
       </w:r>
       <w:proofErr w:type="spellEnd"/>
       <w:r>
@@ -151,7 +151,27 @@
           <w:iCs/>
           <w:color w:val="000000"/>
         </w:rPr>
-        <w:t xml:space="preserve">Ecological Modelling, Methods in Ecology and Evolution). </w:t>
+        <w:t xml:space="preserve"> new </w:t>
+      </w:r>
+      <w:proofErr w:type="spellStart"/>
+      <w:r>
+        <w:rPr>
+          <w:rFonts w:ascii="Times New Roman" w:eastAsia="Times New Roman" w:hAnsi="Times New Roman" w:cs="Times New Roman"/>
+          <w:i/>
+          <w:iCs/>
+          <w:color w:val="000000"/>
+        </w:rPr>
+        <w:t>quantitativecmethods</w:t>
+      </w:r>
+      <w:proofErr w:type="spellEnd"/>
+      <w:r>
+        <w:rPr>
+          <w:rFonts w:ascii="Times New Roman" w:eastAsia="Times New Roman" w:hAnsi="Times New Roman" w:cs="Times New Roman"/>
+          <w:i/>
+          <w:iCs/>
+          <w:color w:val="000000"/>
+        </w:rPr>
+        <w:t xml:space="preserve"> (e.g., Ecological Modelling, Methods in Ecology and Evolution). </w:t>
       </w:r>
       <w:proofErr w:type="spellStart"/>
       <w:proofErr w:type="gramStart"/>
@@ -401,16 +421,7 @@
           <w:bCs/>
           <w:color w:val="000000"/>
         </w:rPr>
-        <w:t>I have clarified the methodologies of the review and the comprehensive methods list in this chapter</w:t>
-      </w:r>
-      <w:r>
-        <w:rPr>
-          <w:rFonts w:ascii="Times New Roman" w:eastAsia="Times New Roman" w:hAnsi="Times New Roman" w:cs="Times New Roman"/>
-          <w:b/>
-          <w:bCs/>
-          <w:color w:val="000000"/>
-        </w:rPr>
-        <w:t xml:space="preserve"> such that this no longer exists in its present form.</w:t>
+        <w:t>I have clarified the methodologies of the review and the comprehensive methods list in this chapter such that this no longer exists in its present form.</w:t>
       </w:r>
       <w:r>
         <w:rPr>
@@ -450,17 +461,7 @@
           <w:iCs/>
           <w:color w:val="000000"/>
         </w:rPr>
-        <w:t xml:space="preserve">Figure 2.5: </w:t>
-      </w:r>
-      <w:r>
-        <w:rPr>
-          <w:rFonts w:ascii="Times New Roman" w:eastAsia="Times New Roman" w:hAnsi="Times New Roman" w:cs="Times New Roman"/>
-          <w:i/>
-          <w:iCs/>
-          <w:color w:val="000000"/>
-          <w:highlight w:val="yellow"/>
-        </w:rPr>
-        <w:t xml:space="preserve">Chronological direct citation </w:t>
+        <w:t xml:space="preserve">Figure 2.5: Chronological direct citation </w:t>
       </w:r>
       <w:proofErr w:type="spellStart"/>
       <w:r>
@@ -469,7 +470,6 @@
           <w:i/>
           <w:iCs/>
           <w:color w:val="000000"/>
-          <w:highlight w:val="yellow"/>
         </w:rPr>
         <w:t>newtwork</w:t>
       </w:r>
@@ -515,22 +515,7 @@
           <w:rFonts w:ascii="Times New Roman" w:eastAsia="Times New Roman" w:hAnsi="Times New Roman" w:cs="Times New Roman"/>
           <w:color w:val="000000"/>
         </w:rPr>
-        <w:t xml:space="preserve">***I </w:t>
-      </w:r>
-      <w:r>
-        <w:rPr>
-          <w:rFonts w:ascii="Times New Roman" w:eastAsia="Times New Roman" w:hAnsi="Times New Roman" w:cs="Times New Roman"/>
-          <w:color w:val="000000"/>
-          <w:highlight w:val="yellow"/>
-        </w:rPr>
-        <w:t>really like this figure! It shows that there was quite some action between ca 2004 and 2011</w:t>
-      </w:r>
-      <w:r>
-        <w:rPr>
-          <w:rFonts w:ascii="Times New Roman" w:eastAsia="Times New Roman" w:hAnsi="Times New Roman" w:cs="Times New Roman"/>
-          <w:color w:val="000000"/>
-        </w:rPr>
-        <w:t xml:space="preserve">. Not so much in more recent years. Why? Is it because we have enough methods or good-enough methods for our goals as ecologists to detect regime </w:t>
+        <w:t xml:space="preserve">***I really like this figure! It shows that there was quite some action between ca 2004 and 2011. Not so much in more recent years. Why? Is it because we have enough methods or good-enough methods for our goals as ecologists to detect regime </w:t>
       </w:r>
       <w:proofErr w:type="gramStart"/>
       <w:r>
@@ -891,21 +876,14 @@
           <w:iCs/>
           <w:color w:val="000000"/>
         </w:rPr>
-        <w:t xml:space="preserve"> et al., 2015).</w:t>
-      </w:r>
-      <w:r>
-        <w:rPr>
-          <w:rFonts w:ascii="Calibri" w:eastAsia="Times New Roman" w:hAnsi="Calibri" w:cs="Calibri"/>
-          <w:color w:val="000000"/>
-        </w:rPr>
-        <w:br/>
-      </w:r>
-      <w:r>
-        <w:rPr>
-          <w:rFonts w:ascii="Calibri" w:eastAsia="Times New Roman" w:hAnsi="Calibri" w:cs="Calibri"/>
-          <w:color w:val="000000"/>
-        </w:rPr>
-        <w:br/>
+        <w:t xml:space="preserve"> et al., 2015)</w:t>
+      </w:r>
+      <w:r>
+        <w:rPr>
+          <w:rFonts w:ascii="Calibri" w:eastAsia="Times New Roman" w:hAnsi="Calibri" w:cs="Calibri"/>
+          <w:color w:val="000000"/>
+        </w:rPr>
+        <w:t xml:space="preserve"> </w:t>
       </w:r>
       <w:r>
         <w:rPr>
@@ -1054,6 +1032,29 @@
           <w:color w:val="000000"/>
         </w:rPr>
         <w:br/>
+      </w:r>
+      <w:r>
+        <w:rPr>
+          <w:rFonts w:ascii="Calibri" w:eastAsia="Times New Roman" w:hAnsi="Calibri" w:cs="Calibri"/>
+          <w:color w:val="000000"/>
+        </w:rPr>
+        <w:t xml:space="preserve"> </w:t>
+      </w:r>
+      <w:r>
+        <w:rPr>
+          <w:rFonts w:ascii="Calibri" w:eastAsia="Times New Roman" w:hAnsi="Calibri" w:cs="Calibri"/>
+          <w:color w:val="000000"/>
+        </w:rPr>
+        <w:tab/>
+      </w:r>
+      <w:r>
+        <w:rPr>
+          <w:rFonts w:ascii="Calibri" w:eastAsia="Times New Roman" w:hAnsi="Calibri" w:cs="Calibri"/>
+          <w:b/>
+          <w:bCs/>
+          <w:color w:val="000000"/>
+        </w:rPr>
+        <w:t>N/A</w:t>
       </w:r>
       <w:r>
         <w:rPr>
@@ -1159,7 +1160,47 @@
           <w:iCs/>
           <w:color w:val="000000"/>
         </w:rPr>
-        <w:t xml:space="preserve">Importantly, when using community or abundance data, rare or highly abundant species can influence the size of states criterion, thus influencing the assignment of each point into states. Finally, Eq. (4.3) assumes equal spacing (in space or time) between </w:t>
+        <w:t xml:space="preserve">Importantly, when using community or abundance data, rare or highly abundant species can influence the size of states criterion, thus influencing the assignment of each point into states. Finally, Eq. (4.3) assumes equal spacing (in space or time) between sampling points. Each of these violations can be avoided by using Eq. (4.4) (Cabezas &amp; </w:t>
+      </w:r>
+      <w:proofErr w:type="spellStart"/>
+      <w:r>
+        <w:rPr>
+          <w:rFonts w:ascii="Times New Roman" w:eastAsia="Times New Roman" w:hAnsi="Times New Roman" w:cs="Times New Roman"/>
+          <w:i/>
+          <w:iCs/>
+          <w:color w:val="000000"/>
+        </w:rPr>
+        <w:t>Fath</w:t>
+      </w:r>
+      <w:proofErr w:type="spellEnd"/>
+      <w:r>
+        <w:rPr>
+          <w:rFonts w:ascii="Times New Roman" w:eastAsia="Times New Roman" w:hAnsi="Times New Roman" w:cs="Times New Roman"/>
+          <w:i/>
+          <w:iCs/>
+          <w:color w:val="000000"/>
+        </w:rPr>
+        <w:t xml:space="preserve">, 2002; </w:t>
+      </w:r>
+      <w:proofErr w:type="spellStart"/>
+      <w:r>
+        <w:rPr>
+          <w:rFonts w:ascii="Times New Roman" w:eastAsia="Times New Roman" w:hAnsi="Times New Roman" w:cs="Times New Roman"/>
+          <w:i/>
+          <w:iCs/>
+          <w:color w:val="000000"/>
+        </w:rPr>
+        <w:t>Fath</w:t>
+      </w:r>
+      <w:proofErr w:type="spellEnd"/>
+      <w:r>
+        <w:rPr>
+          <w:rFonts w:ascii="Times New Roman" w:eastAsia="Times New Roman" w:hAnsi="Times New Roman" w:cs="Times New Roman"/>
+          <w:i/>
+          <w:iCs/>
+          <w:color w:val="000000"/>
+        </w:rPr>
+        <w:t xml:space="preserve"> et al., 2003) to calculate the Fisher Information measure (see </w:t>
       </w:r>
       <w:r>
         <w:rPr>
@@ -1169,47 +1210,7 @@
           <w:color w:val="000000"/>
         </w:rPr>
         <w:lastRenderedPageBreak/>
-        <w:t xml:space="preserve">sampling points. Each of these violations can be avoided by using Eq. (4.4) (Cabezas &amp; </w:t>
-      </w:r>
-      <w:proofErr w:type="spellStart"/>
-      <w:r>
-        <w:rPr>
-          <w:rFonts w:ascii="Times New Roman" w:eastAsia="Times New Roman" w:hAnsi="Times New Roman" w:cs="Times New Roman"/>
-          <w:i/>
-          <w:iCs/>
-          <w:color w:val="000000"/>
-        </w:rPr>
-        <w:t>Fath</w:t>
-      </w:r>
-      <w:proofErr w:type="spellEnd"/>
-      <w:r>
-        <w:rPr>
-          <w:rFonts w:ascii="Times New Roman" w:eastAsia="Times New Roman" w:hAnsi="Times New Roman" w:cs="Times New Roman"/>
-          <w:i/>
-          <w:iCs/>
-          <w:color w:val="000000"/>
-        </w:rPr>
-        <w:t xml:space="preserve">, 2002; </w:t>
-      </w:r>
-      <w:proofErr w:type="spellStart"/>
-      <w:r>
-        <w:rPr>
-          <w:rFonts w:ascii="Times New Roman" w:eastAsia="Times New Roman" w:hAnsi="Times New Roman" w:cs="Times New Roman"/>
-          <w:i/>
-          <w:iCs/>
-          <w:color w:val="000000"/>
-        </w:rPr>
-        <w:t>Fath</w:t>
-      </w:r>
-      <w:proofErr w:type="spellEnd"/>
-      <w:r>
-        <w:rPr>
-          <w:rFonts w:ascii="Times New Roman" w:eastAsia="Times New Roman" w:hAnsi="Times New Roman" w:cs="Times New Roman"/>
-          <w:i/>
-          <w:iCs/>
-          <w:color w:val="000000"/>
-        </w:rPr>
-        <w:t xml:space="preserve"> et al., 2003) to calculate the Fisher Information measure (see Chapters 3, 5 for detailed discussions on this topic).</w:t>
+        <w:t>Chapters 3, 5 for detailed discussions on this topic).</w:t>
       </w:r>
       <w:r>
         <w:rPr>
@@ -1245,7 +1246,6 @@
           <w:b/>
           <w:bCs/>
           <w:color w:val="000000"/>
-          <w:highlight w:val="yellow"/>
         </w:rPr>
         <w:t>TO ADDRESS</w:t>
       </w:r>
@@ -1366,16 +1366,17 @@
           <w:b/>
           <w:bCs/>
           <w:color w:val="000000"/>
-          <w:highlight w:val="yellow"/>
-        </w:rPr>
-        <w:t>TO ADDRESS</w:t>
-      </w:r>
-      <w:r>
-        <w:rPr>
-          <w:rFonts w:ascii="Times New Roman" w:eastAsia="Times New Roman" w:hAnsi="Times New Roman" w:cs="Times New Roman"/>
-          <w:color w:val="000000"/>
-        </w:rPr>
-        <w:t> </w:t>
+        </w:rPr>
+        <w:t>The acceleration and speed are measured instantaneously</w:t>
+      </w:r>
+      <w:r>
+        <w:rPr>
+          <w:rFonts w:ascii="Times New Roman" w:eastAsia="Times New Roman" w:hAnsi="Times New Roman" w:cs="Times New Roman"/>
+          <w:b/>
+          <w:bCs/>
+          <w:color w:val="000000"/>
+        </w:rPr>
+        <w:t xml:space="preserve">, while the FI uses window analysis. </w:t>
       </w:r>
       <w:r>
         <w:rPr>
@@ -1467,24 +1468,23 @@
           <w:b/>
           <w:bCs/>
           <w:color w:val="000000"/>
-          <w:highlight w:val="yellow"/>
-        </w:rPr>
-        <w:t>TO ADDRESS</w:t>
-      </w:r>
-      <w:r>
-        <w:rPr>
-          <w:rFonts w:ascii="Times New Roman" w:eastAsia="Times New Roman" w:hAnsi="Times New Roman" w:cs="Times New Roman"/>
-          <w:color w:val="000000"/>
-        </w:rPr>
-        <w:t> </w:t>
-      </w:r>
-      <w:r>
-        <w:rPr>
-          <w:rFonts w:ascii="Calibri" w:eastAsia="Times New Roman" w:hAnsi="Calibri" w:cs="Calibri"/>
-          <w:color w:val="000000"/>
-        </w:rPr>
-        <w:br/>
-      </w:r>
+        </w:rPr>
+        <w:t xml:space="preserve">I very much agree with this comment and appreciate the feedback. This was also discussed during the closed-door defense.  I do not see opportunity to address this issue in this Chapter. </w:t>
+      </w:r>
+    </w:p>
+    <w:p>
+      <w:pPr>
+        <w:numPr>
+          <w:ilvl w:val="1"/>
+          <w:numId w:val="3"/>
+        </w:numPr>
+        <w:shd w:val="clear" w:color="auto" w:fill="FFFFFF"/>
+        <w:spacing w:before="100" w:beforeAutospacing="1" w:after="100" w:afterAutospacing="1"/>
+        <w:rPr>
+          <w:rFonts w:ascii="Calibri" w:eastAsia="Times New Roman" w:hAnsi="Calibri" w:cs="Calibri"/>
+          <w:color w:val="000000"/>
+        </w:rPr>
+      </w:pPr>
       <w:r>
         <w:rPr>
           <w:rFonts w:ascii="Times New Roman" w:eastAsia="Times New Roman" w:hAnsi="Times New Roman" w:cs="Times New Roman"/>
@@ -1667,23 +1667,94 @@
           <w:b/>
           <w:bCs/>
           <w:color w:val="000000"/>
-          <w:highlight w:val="yellow"/>
-        </w:rPr>
-        <w:t>TO ADDRESS</w:t>
-      </w:r>
-      <w:r>
-        <w:rPr>
-          <w:rFonts w:ascii="Times New Roman" w:eastAsia="Times New Roman" w:hAnsi="Times New Roman" w:cs="Times New Roman"/>
-          <w:color w:val="000000"/>
-        </w:rPr>
-        <w:t> </w:t>
-      </w:r>
-      <w:r>
-        <w:rPr>
-          <w:rFonts w:ascii="Calibri" w:eastAsia="Times New Roman" w:hAnsi="Calibri" w:cs="Calibri"/>
-          <w:color w:val="000000"/>
-        </w:rPr>
-        <w:br/>
+        </w:rPr>
+        <w:t xml:space="preserve">Although I appreciate this comment very much, this is beyond the scope of this Chapter. </w:t>
+      </w:r>
+    </w:p>
+    <w:p>
+      <w:pPr>
+        <w:numPr>
+          <w:ilvl w:val="1"/>
+          <w:numId w:val="3"/>
+        </w:numPr>
+        <w:shd w:val="clear" w:color="auto" w:fill="FFFFFF"/>
+        <w:spacing w:before="100" w:beforeAutospacing="1" w:after="100" w:afterAutospacing="1"/>
+        <w:rPr>
+          <w:rFonts w:ascii="Calibri" w:eastAsia="Times New Roman" w:hAnsi="Calibri" w:cs="Calibri"/>
+          <w:color w:val="000000"/>
+        </w:rPr>
+      </w:pPr>
+      <w:r>
+        <w:rPr>
+          <w:rFonts w:ascii="Times New Roman" w:eastAsia="Times New Roman" w:hAnsi="Times New Roman" w:cs="Times New Roman"/>
+          <w:b/>
+          <w:bCs/>
+          <w:color w:val="000000"/>
+        </w:rPr>
+        <w:t>“</w:t>
+      </w:r>
+      <w:r>
+        <w:rPr>
+          <w:rFonts w:ascii="Times New Roman" w:eastAsia="Times New Roman" w:hAnsi="Times New Roman" w:cs="Times New Roman"/>
+          <w:color w:val="000000"/>
+        </w:rPr>
+        <w:t>This reads like quantum mechanical superposition,</w:t>
+      </w:r>
+      <w:r>
+        <w:rPr>
+          <w:rFonts w:ascii="Times New Roman" w:eastAsia="Times New Roman" w:hAnsi="Times New Roman" w:cs="Times New Roman"/>
+          <w:color w:val="000000"/>
+        </w:rPr>
+        <w:t xml:space="preserve">” – </w:t>
+      </w:r>
+      <w:r>
+        <w:rPr>
+          <w:rFonts w:ascii="Times New Roman" w:eastAsia="Times New Roman" w:hAnsi="Times New Roman" w:cs="Times New Roman"/>
+          <w:b/>
+          <w:bCs/>
+          <w:color w:val="000000"/>
+        </w:rPr>
+        <w:t xml:space="preserve">The statement in </w:t>
+      </w:r>
+      <w:proofErr w:type="gramStart"/>
+      <w:r>
+        <w:rPr>
+          <w:rFonts w:ascii="Times New Roman" w:eastAsia="Times New Roman" w:hAnsi="Times New Roman" w:cs="Times New Roman"/>
+          <w:b/>
+          <w:bCs/>
+          <w:color w:val="000000"/>
+        </w:rPr>
+        <w:t>red  is</w:t>
+      </w:r>
+      <w:proofErr w:type="gramEnd"/>
+      <w:r>
+        <w:rPr>
+          <w:rFonts w:ascii="Times New Roman" w:eastAsia="Times New Roman" w:hAnsi="Times New Roman" w:cs="Times New Roman"/>
+          <w:b/>
+          <w:bCs/>
+          <w:color w:val="000000"/>
+        </w:rPr>
+        <w:t xml:space="preserve"> not my idea, rather, it is derived from numerous, published studies of FI (e.g. </w:t>
+      </w:r>
+      <w:proofErr w:type="spellStart"/>
+      <w:r>
+        <w:rPr>
+          <w:rFonts w:ascii="Times New Roman" w:eastAsia="Times New Roman" w:hAnsi="Times New Roman" w:cs="Times New Roman"/>
+          <w:b/>
+          <w:bCs/>
+          <w:color w:val="000000"/>
+        </w:rPr>
+        <w:t>Fath</w:t>
+      </w:r>
+      <w:proofErr w:type="spellEnd"/>
+      <w:r>
+        <w:rPr>
+          <w:rFonts w:ascii="Times New Roman" w:eastAsia="Times New Roman" w:hAnsi="Times New Roman" w:cs="Times New Roman"/>
+          <w:b/>
+          <w:bCs/>
+          <w:color w:val="000000"/>
+        </w:rPr>
+        <w:t xml:space="preserve"> and Cabezas 2003, Eason et al 2004, etc.)</w:t>
       </w:r>
       <w:r>
         <w:rPr>
@@ -1754,90 +1825,85 @@
     <w:p>
       <w:pPr>
         <w:numPr>
-          <w:ilvl w:val="0"/>
+          <w:ilvl w:val="1"/>
           <w:numId w:val="3"/>
         </w:numPr>
         <w:shd w:val="clear" w:color="auto" w:fill="FFFFFF"/>
         <w:spacing w:before="100" w:beforeAutospacing="1" w:after="100" w:afterAutospacing="1"/>
-        <w:ind w:left="945"/>
-        <w:rPr>
-          <w:rFonts w:ascii="Calibri" w:eastAsia="Times New Roman" w:hAnsi="Calibri" w:cs="Calibri"/>
-          <w:color w:val="000000"/>
-        </w:rPr>
-      </w:pPr>
-      <w:r>
-        <w:rPr>
-          <w:rFonts w:ascii="Times New Roman" w:eastAsia="Times New Roman" w:hAnsi="Times New Roman" w:cs="Times New Roman"/>
-          <w:i/>
-          <w:iCs/>
-          <w:color w:val="000000"/>
-        </w:rPr>
-        <w:t>I found </w:t>
-      </w:r>
-      <w:r>
-        <w:rPr>
-          <w:rFonts w:ascii="Times New Roman" w:eastAsia="Times New Roman" w:hAnsi="Times New Roman" w:cs="Times New Roman"/>
-          <w:i/>
-          <w:iCs/>
-          <w:color w:val="FF0000"/>
-        </w:rPr>
-        <w:t>no evidence of spatial regime shifts</w:t>
-      </w:r>
-      <w:r>
-        <w:rPr>
-          <w:rFonts w:ascii="Times New Roman" w:eastAsia="Times New Roman" w:hAnsi="Times New Roman" w:cs="Times New Roman"/>
-          <w:i/>
-          <w:iCs/>
-          <w:color w:val="000000"/>
-        </w:rPr>
-        <w:t> in the avifauna in my study area. Further, the absence of autocorrelation among spatially adjacent transects suggests </w:t>
-      </w:r>
-      <w:r>
-        <w:rPr>
-          <w:rFonts w:ascii="Times New Roman" w:eastAsia="Times New Roman" w:hAnsi="Times New Roman" w:cs="Times New Roman"/>
-          <w:i/>
-          <w:iCs/>
-          <w:color w:val="FF0000"/>
-        </w:rPr>
-        <w:t>Fisher Information may not be a reliable indicator of changes in bird community structure</w:t>
-      </w:r>
-      <w:r>
-        <w:rPr>
-          <w:rFonts w:ascii="Times New Roman" w:eastAsia="Times New Roman" w:hAnsi="Times New Roman" w:cs="Times New Roman"/>
-          <w:i/>
-          <w:iCs/>
-          <w:color w:val="000000"/>
-        </w:rPr>
-        <w:t>.</w:t>
-      </w:r>
-      <w:r>
-        <w:rPr>
-          <w:rFonts w:ascii="Calibri" w:eastAsia="Times New Roman" w:hAnsi="Calibri" w:cs="Calibri"/>
-          <w:color w:val="000000"/>
-        </w:rPr>
-        <w:br/>
-      </w:r>
-      <w:r>
-        <w:rPr>
-          <w:rFonts w:ascii="Calibri" w:eastAsia="Times New Roman" w:hAnsi="Calibri" w:cs="Calibri"/>
-          <w:color w:val="000000"/>
-        </w:rPr>
-        <w:t xml:space="preserve"> </w:t>
-      </w:r>
-      <w:r>
-        <w:rPr>
-          <w:rFonts w:ascii="Times New Roman" w:eastAsia="Times New Roman" w:hAnsi="Times New Roman" w:cs="Times New Roman"/>
-          <w:color w:val="000000"/>
-        </w:rPr>
-        <w:t xml:space="preserve">***Maybe no evidence of regime shifts, but delineation of two regimes. Anyways, in </w:t>
-      </w:r>
-      <w:r>
-        <w:rPr>
-          <w:rFonts w:ascii="Times New Roman" w:eastAsia="Times New Roman" w:hAnsi="Times New Roman" w:cs="Times New Roman"/>
+        <w:rPr>
+          <w:rFonts w:ascii="Calibri" w:eastAsia="Times New Roman" w:hAnsi="Calibri" w:cs="Calibri"/>
+          <w:color w:val="000000"/>
+        </w:rPr>
+      </w:pPr>
+      <w:r>
+        <w:rPr>
+          <w:rFonts w:ascii="Calibri" w:eastAsia="Times New Roman" w:hAnsi="Calibri" w:cs="Calibri"/>
+          <w:b/>
+          <w:bCs/>
           <w:color w:val="000000"/>
         </w:rPr>
         <w:lastRenderedPageBreak/>
-        <w:t>accordance with previous research, the inability of FI to statistically locate thresholds, make interpretation very subjective. How might this affect the message we have to give the military regarding the management of their properties.</w:t>
+        <w:t xml:space="preserve">Although there is some sort of pattern in the Fisher Information in 2010, the expected patterns of </w:t>
+      </w:r>
+      <w:r>
+        <w:rPr>
+          <w:rFonts w:ascii="Calibri" w:eastAsia="Times New Roman" w:hAnsi="Calibri" w:cs="Calibri"/>
+          <w:b/>
+          <w:bCs/>
+          <w:i/>
+          <w:iCs/>
+          <w:color w:val="000000"/>
+        </w:rPr>
+        <w:t>abrupt change in FI</w:t>
+      </w:r>
+      <w:r>
+        <w:rPr>
+          <w:rFonts w:ascii="Calibri" w:eastAsia="Times New Roman" w:hAnsi="Calibri" w:cs="Calibri"/>
+          <w:b/>
+          <w:bCs/>
+          <w:color w:val="000000"/>
+        </w:rPr>
+        <w:t xml:space="preserve"> is not observed (Figs. 4.7, 4.10). The purpose of the FI is that an </w:t>
+      </w:r>
+      <w:r>
+        <w:rPr>
+          <w:rFonts w:ascii="Calibri" w:eastAsia="Times New Roman" w:hAnsi="Calibri" w:cs="Calibri"/>
+          <w:b/>
+          <w:bCs/>
+          <w:i/>
+          <w:iCs/>
+          <w:color w:val="000000"/>
+        </w:rPr>
+        <w:t>abrupt change</w:t>
+      </w:r>
+      <w:r>
+        <w:rPr>
+          <w:rFonts w:ascii="Calibri" w:eastAsia="Times New Roman" w:hAnsi="Calibri" w:cs="Calibri"/>
+          <w:b/>
+          <w:bCs/>
+          <w:color w:val="000000"/>
+        </w:rPr>
+        <w:t xml:space="preserve"> indicates a regime shift. Slow changes in the FI values, especially across spatial transects, should not </w:t>
+      </w:r>
+      <w:proofErr w:type="gramStart"/>
+      <w:r>
+        <w:rPr>
+          <w:rFonts w:ascii="Calibri" w:eastAsia="Times New Roman" w:hAnsi="Calibri" w:cs="Calibri"/>
+          <w:b/>
+          <w:bCs/>
+          <w:color w:val="000000"/>
+        </w:rPr>
+        <w:t>be  interpreted</w:t>
+      </w:r>
+      <w:proofErr w:type="gramEnd"/>
+      <w:r>
+        <w:rPr>
+          <w:rFonts w:ascii="Calibri" w:eastAsia="Times New Roman" w:hAnsi="Calibri" w:cs="Calibri"/>
+          <w:b/>
+          <w:bCs/>
+          <w:color w:val="000000"/>
+        </w:rPr>
+        <w:t xml:space="preserve"> as spatial regime boundaries. </w:t>
       </w:r>
     </w:p>
     <w:p>
@@ -1855,27 +1921,58 @@
       </w:pPr>
       <w:r>
         <w:rPr>
-          <w:rFonts w:ascii="Times New Roman" w:eastAsia="Times New Roman" w:hAnsi="Times New Roman" w:cs="Times New Roman"/>
-          <w:b/>
-          <w:bCs/>
-          <w:color w:val="000000"/>
-          <w:highlight w:val="yellow"/>
-        </w:rPr>
-        <w:t>TO ADDRESS</w:t>
-      </w:r>
-      <w:r>
-        <w:rPr>
-          <w:rFonts w:ascii="Times New Roman" w:eastAsia="Times New Roman" w:hAnsi="Times New Roman" w:cs="Times New Roman"/>
-          <w:color w:val="000000"/>
-        </w:rPr>
-        <w:t> </w:t>
-      </w:r>
-      <w:r>
-        <w:rPr>
-          <w:rFonts w:ascii="Times New Roman" w:eastAsia="Times New Roman" w:hAnsi="Times New Roman" w:cs="Times New Roman"/>
-          <w:color w:val="000000"/>
-        </w:rPr>
-        <w:t> </w:t>
+          <w:rFonts w:ascii="Calibri" w:eastAsia="Times New Roman" w:hAnsi="Calibri" w:cs="Calibri"/>
+          <w:b/>
+          <w:bCs/>
+          <w:color w:val="000000"/>
+        </w:rPr>
+        <w:t xml:space="preserve">I have clarified this in the discussion of the results by emphasizing that </w:t>
+      </w:r>
+      <w:r>
+        <w:rPr>
+          <w:rFonts w:ascii="Calibri" w:eastAsia="Times New Roman" w:hAnsi="Calibri" w:cs="Calibri"/>
+          <w:b/>
+          <w:bCs/>
+          <w:i/>
+          <w:iCs/>
+          <w:color w:val="000000"/>
+        </w:rPr>
+        <w:t xml:space="preserve">I did not observe abrupt changes in the scaled and centered values of the FI, </w:t>
+      </w:r>
+      <w:r>
+        <w:rPr>
+          <w:rFonts w:ascii="Calibri" w:eastAsia="Times New Roman" w:hAnsi="Calibri" w:cs="Calibri"/>
+          <w:b/>
+          <w:bCs/>
+          <w:i/>
+          <w:iCs/>
+          <w:color w:val="000000"/>
+        </w:rPr>
+        <w:t xml:space="preserve">values which should abrupt changes at the onset of rapid change </w:t>
+      </w:r>
+      <w:proofErr w:type="spellStart"/>
+      <w:r>
+        <w:rPr>
+          <w:rFonts w:ascii="Calibri" w:eastAsia="Times New Roman" w:hAnsi="Calibri" w:cs="Calibri"/>
+          <w:b/>
+          <w:bCs/>
+          <w:i/>
+          <w:iCs/>
+          <w:color w:val="000000"/>
+        </w:rPr>
+        <w:t>moreso</w:t>
+      </w:r>
+      <w:proofErr w:type="spellEnd"/>
+      <w:r>
+        <w:rPr>
+          <w:rFonts w:ascii="Calibri" w:eastAsia="Times New Roman" w:hAnsi="Calibri" w:cs="Calibri"/>
+          <w:b/>
+          <w:bCs/>
+          <w:i/>
+          <w:iCs/>
+          <w:color w:val="000000"/>
+        </w:rPr>
+        <w:t xml:space="preserve"> than the ‘raw’ results.</w:t>
       </w:r>
     </w:p>
     <w:p>
@@ -1899,7 +1996,7 @@
           <w:iCs/>
           <w:color w:val="000000"/>
         </w:rPr>
-        <w:t>Fisher Information reduces and removes the dimensionality of these </w:t>
+        <w:t>I found </w:t>
       </w:r>
       <w:r>
         <w:rPr>
@@ -1908,11 +2005,31 @@
           <w:iCs/>
           <w:color w:val="FF0000"/>
         </w:rPr>
-        <w:t>middle-numbered systems, which omits critical information</w:t>
-      </w:r>
-      <w:r>
-        <w:rPr>
-          <w:rFonts w:ascii="Times New Roman" w:eastAsia="Times New Roman" w:hAnsi="Times New Roman" w:cs="Times New Roman"/>
+        <w:t>no evidence of spatial regime shifts</w:t>
+      </w:r>
+      <w:r>
+        <w:rPr>
+          <w:rFonts w:ascii="Times New Roman" w:eastAsia="Times New Roman" w:hAnsi="Times New Roman" w:cs="Times New Roman"/>
+          <w:i/>
+          <w:iCs/>
+          <w:color w:val="000000"/>
+        </w:rPr>
+        <w:t> in the avifauna in my study area. Further, the absence of autocorrelation among spatially adjacent transects suggests </w:t>
+      </w:r>
+      <w:r>
+        <w:rPr>
+          <w:rFonts w:ascii="Times New Roman" w:eastAsia="Times New Roman" w:hAnsi="Times New Roman" w:cs="Times New Roman"/>
+          <w:i/>
+          <w:iCs/>
+          <w:color w:val="FF0000"/>
+        </w:rPr>
+        <w:t>Fisher Information may not be a reliable indicator of changes in bird community structure</w:t>
+      </w:r>
+      <w:r>
+        <w:rPr>
+          <w:rFonts w:ascii="Times New Roman" w:eastAsia="Times New Roman" w:hAnsi="Times New Roman" w:cs="Times New Roman"/>
+          <w:i/>
+          <w:iCs/>
           <w:color w:val="000000"/>
         </w:rPr>
         <w:t>.</w:t>
@@ -1922,6 +2039,13 @@
           <w:rFonts w:ascii="Calibri" w:eastAsia="Times New Roman" w:hAnsi="Calibri" w:cs="Calibri"/>
           <w:color w:val="000000"/>
         </w:rPr>
+        <w:br/>
+      </w:r>
+      <w:r>
+        <w:rPr>
+          <w:rFonts w:ascii="Calibri" w:eastAsia="Times New Roman" w:hAnsi="Calibri" w:cs="Calibri"/>
+          <w:color w:val="000000"/>
+        </w:rPr>
         <w:t xml:space="preserve"> </w:t>
       </w:r>
       <w:r>
@@ -1929,23 +2053,7 @@
           <w:rFonts w:ascii="Times New Roman" w:eastAsia="Times New Roman" w:hAnsi="Times New Roman" w:cs="Times New Roman"/>
           <w:color w:val="000000"/>
         </w:rPr>
-        <w:t xml:space="preserve">*** no </w:t>
-      </w:r>
-      <w:proofErr w:type="spellStart"/>
-      <w:r>
-        <w:rPr>
-          <w:rFonts w:ascii="Times New Roman" w:eastAsia="Times New Roman" w:hAnsi="Times New Roman" w:cs="Times New Roman"/>
-          <w:color w:val="000000"/>
-        </w:rPr>
-        <w:t>kapisch</w:t>
-      </w:r>
-      <w:proofErr w:type="spellEnd"/>
-      <w:r>
-        <w:rPr>
-          <w:rFonts w:ascii="Times New Roman" w:eastAsia="Times New Roman" w:hAnsi="Times New Roman" w:cs="Times New Roman"/>
-          <w:color w:val="000000"/>
-        </w:rPr>
-        <w:t>!</w:t>
+        <w:t>***Maybe no evidence of regime shifts, but delineation of two regimes. Anyways, in accordance with previous research, the inability of FI to statistically locate thresholds, make interpretation very subjective. How might this affect the message we have to give the military regarding the management of their properties.</w:t>
       </w:r>
     </w:p>
     <w:p>
@@ -1967,23 +2075,38 @@
           <w:b/>
           <w:bCs/>
           <w:color w:val="000000"/>
-          <w:highlight w:val="yellow"/>
-        </w:rPr>
-        <w:t>TO ADDRESS</w:t>
-      </w:r>
-      <w:r>
-        <w:rPr>
-          <w:rFonts w:ascii="Times New Roman" w:eastAsia="Times New Roman" w:hAnsi="Times New Roman" w:cs="Times New Roman"/>
-          <w:color w:val="000000"/>
-        </w:rPr>
-        <w:t> </w:t>
-      </w:r>
-      <w:r>
-        <w:rPr>
-          <w:rFonts w:ascii="Times New Roman" w:eastAsia="Times New Roman" w:hAnsi="Times New Roman" w:cs="Times New Roman"/>
-          <w:color w:val="000000"/>
-        </w:rPr>
-        <w:t> </w:t>
+        </w:rPr>
+        <w:t xml:space="preserve">See previous comment regarding the presence of slow versus abrupt changes in the resulting </w:t>
+      </w:r>
+      <w:r>
+        <w:rPr>
+          <w:rFonts w:ascii="Times New Roman" w:eastAsia="Times New Roman" w:hAnsi="Times New Roman" w:cs="Times New Roman"/>
+          <w:b/>
+          <w:bCs/>
+          <w:color w:val="000000"/>
+        </w:rPr>
+        <w:t xml:space="preserve">FI results </w:t>
+      </w:r>
+    </w:p>
+    <w:p>
+      <w:pPr>
+        <w:numPr>
+          <w:ilvl w:val="1"/>
+          <w:numId w:val="3"/>
+        </w:numPr>
+        <w:shd w:val="clear" w:color="auto" w:fill="FFFFFF"/>
+        <w:spacing w:before="100" w:beforeAutospacing="1" w:after="100" w:afterAutospacing="1"/>
+        <w:rPr>
+          <w:rFonts w:ascii="Calibri" w:eastAsia="Times New Roman" w:hAnsi="Calibri" w:cs="Calibri"/>
+          <w:color w:val="000000"/>
+        </w:rPr>
+      </w:pPr>
+      <w:r>
+        <w:rPr>
+          <w:rFonts w:ascii="Calibri" w:eastAsia="Times New Roman" w:hAnsi="Calibri" w:cs="Calibri"/>
+          <w:color w:val="000000"/>
+        </w:rPr>
+        <w:t>I have</w:t>
       </w:r>
     </w:p>
     <w:p>
@@ -2007,14 +2130,23 @@
           <w:iCs/>
           <w:color w:val="000000"/>
         </w:rPr>
-        <w:t>I suggest future studies of Fisher Information focuses on temporal, rather than spatial data</w:t>
-      </w:r>
-      <w:r>
-        <w:rPr>
-          <w:rFonts w:ascii="Times New Roman" w:eastAsia="Times New Roman" w:hAnsi="Times New Roman" w:cs="Times New Roman"/>
-          <w:color w:val="000000"/>
-        </w:rPr>
-        <w:t>. </w:t>
+        <w:t>Fisher Information reduces and removes the dimensionality of these </w:t>
+      </w:r>
+      <w:r>
+        <w:rPr>
+          <w:rFonts w:ascii="Times New Roman" w:eastAsia="Times New Roman" w:hAnsi="Times New Roman" w:cs="Times New Roman"/>
+          <w:i/>
+          <w:iCs/>
+          <w:color w:val="FF0000"/>
+        </w:rPr>
+        <w:t>middle-numbered systems, which omits critical information</w:t>
+      </w:r>
+      <w:r>
+        <w:rPr>
+          <w:rFonts w:ascii="Times New Roman" w:eastAsia="Times New Roman" w:hAnsi="Times New Roman" w:cs="Times New Roman"/>
+          <w:color w:val="000000"/>
+        </w:rPr>
+        <w:t>.</w:t>
       </w:r>
       <w:r>
         <w:rPr>
@@ -2028,7 +2160,7 @@
           <w:rFonts w:ascii="Times New Roman" w:eastAsia="Times New Roman" w:hAnsi="Times New Roman" w:cs="Times New Roman"/>
           <w:color w:val="000000"/>
         </w:rPr>
-        <w:t xml:space="preserve">*** needs more carful interpretation. No having based on subjective criteria not worked here does not mean it does not work in other systems. Also, see </w:t>
+        <w:t xml:space="preserve">*** no </w:t>
       </w:r>
       <w:proofErr w:type="spellStart"/>
       <w:r>
@@ -2036,7 +2168,7 @@
           <w:rFonts w:ascii="Times New Roman" w:eastAsia="Times New Roman" w:hAnsi="Times New Roman" w:cs="Times New Roman"/>
           <w:color w:val="000000"/>
         </w:rPr>
-        <w:t>Spanbauer</w:t>
+        <w:t>kapisch</w:t>
       </w:r>
       <w:proofErr w:type="spellEnd"/>
       <w:r>
@@ -2044,23 +2176,7 @@
           <w:rFonts w:ascii="Times New Roman" w:eastAsia="Times New Roman" w:hAnsi="Times New Roman" w:cs="Times New Roman"/>
           <w:color w:val="000000"/>
         </w:rPr>
-        <w:t xml:space="preserve"> et al. 2014 (</w:t>
-      </w:r>
-      <w:proofErr w:type="spellStart"/>
-      <w:r>
-        <w:rPr>
-          <w:rFonts w:ascii="Times New Roman" w:eastAsia="Times New Roman" w:hAnsi="Times New Roman" w:cs="Times New Roman"/>
-          <w:color w:val="000000"/>
-        </w:rPr>
-        <w:t>Plos</w:t>
-      </w:r>
-      <w:proofErr w:type="spellEnd"/>
-      <w:r>
-        <w:rPr>
-          <w:rFonts w:ascii="Times New Roman" w:eastAsia="Times New Roman" w:hAnsi="Times New Roman" w:cs="Times New Roman"/>
-          <w:color w:val="000000"/>
-        </w:rPr>
-        <w:t>) where FI and Magic were compared.</w:t>
+        <w:t>!</w:t>
       </w:r>
     </w:p>
     <w:p>
@@ -2082,16 +2198,8 @@
           <w:b/>
           <w:bCs/>
           <w:color w:val="000000"/>
-          <w:highlight w:val="yellow"/>
-        </w:rPr>
-        <w:t>TO ADDRESS</w:t>
-      </w:r>
-      <w:r>
-        <w:rPr>
-          <w:rFonts w:ascii="Times New Roman" w:eastAsia="Times New Roman" w:hAnsi="Times New Roman" w:cs="Times New Roman"/>
-          <w:color w:val="000000"/>
-        </w:rPr>
-        <w:t> </w:t>
+        </w:rPr>
+        <w:t>I have removed the reference to middle-numbered systems entirely.</w:t>
       </w:r>
       <w:r>
         <w:rPr>
@@ -2107,7 +2215,7 @@
         <w:spacing w:before="100" w:beforeAutospacing="1" w:after="100" w:afterAutospacing="1"/>
         <w:ind w:left="720"/>
         <w:rPr>
-          <w:rFonts w:ascii="Calibri" w:eastAsia="Times New Roman" w:hAnsi="Calibri" w:cs="Calibri"/>
+          <w:rFonts w:ascii="Times New Roman" w:eastAsia="Times New Roman" w:hAnsi="Times New Roman" w:cs="Times New Roman"/>
           <w:color w:val="000000"/>
         </w:rPr>
       </w:pPr>
@@ -2175,13 +2283,19 @@
       </w:r>
       <w:r>
         <w:rPr>
-          <w:rFonts w:ascii="Times New Roman" w:eastAsia="Times New Roman" w:hAnsi="Times New Roman" w:cs="Times New Roman"/>
-          <w:b/>
-          <w:bCs/>
-          <w:color w:val="000000"/>
-          <w:highlight w:val="yellow"/>
-        </w:rPr>
-        <w:t>TO ADDRESS</w:t>
+          <w:rFonts w:ascii="Calibri" w:eastAsia="Times New Roman" w:hAnsi="Calibri" w:cs="Calibri"/>
+          <w:b/>
+          <w:bCs/>
+          <w:color w:val="000000"/>
+        </w:rPr>
+        <w:t xml:space="preserve">This question is discussed in the Conclusions Chapter, and because the purpose of Chapter 5 is to present the methodology, rather than convincing management to use this (versus alternative) metrics, this question is not addressed in Chapter 5. </w:t>
+      </w:r>
+      <w:r>
+        <w:rPr>
+          <w:rFonts w:ascii="Calibri" w:eastAsia="Times New Roman" w:hAnsi="Calibri" w:cs="Calibri"/>
+          <w:color w:val="000000"/>
+        </w:rPr>
+        <w:br/>
       </w:r>
       <w:r>
         <w:rPr>
@@ -2199,6 +2313,244 @@
       </w:r>
       <w:r>
         <w:rPr>
+          <w:rFonts w:ascii="Calibri" w:eastAsia="Times New Roman" w:hAnsi="Calibri" w:cs="Calibri"/>
+          <w:color w:val="000000"/>
+        </w:rPr>
+        <w:br/>
+      </w:r>
+      <w:r>
+        <w:rPr>
+          <w:rFonts w:ascii="Times New Roman" w:eastAsia="Times New Roman" w:hAnsi="Times New Roman" w:cs="Times New Roman"/>
+          <w:color w:val="000000"/>
+        </w:rPr>
+        <w:t>Chapter 6:</w:t>
+      </w:r>
+      <w:r>
+        <w:rPr>
+          <w:rFonts w:ascii="Calibri" w:eastAsia="Times New Roman" w:hAnsi="Calibri" w:cs="Calibri"/>
+          <w:color w:val="000000"/>
+        </w:rPr>
+        <w:br/>
+      </w:r>
+      <w:r>
+        <w:rPr>
+          <w:rFonts w:ascii="Calibri" w:eastAsia="Times New Roman" w:hAnsi="Calibri" w:cs="Calibri"/>
+          <w:color w:val="000000"/>
+        </w:rPr>
+        <w:br/>
+      </w:r>
+      <w:r>
+        <w:rPr>
+          <w:rFonts w:ascii="Times New Roman" w:eastAsia="Times New Roman" w:hAnsi="Times New Roman" w:cs="Times New Roman"/>
+          <w:color w:val="000000"/>
+        </w:rPr>
+        <w:t>This is an important chapter! Having used only three metrics the study indicates a potential huge variability if more of the available metrics are compared. This suggests, as indicated in the chapter, that further exhaustive comparisons are warranted. The chapter sets out with guiding the practical ecologist. However, I feel that the chapter ends too abrupt and that the management implications could be better developed.  </w:t>
+      </w:r>
+      <w:proofErr w:type="gramStart"/>
+      <w:r>
+        <w:rPr>
+          <w:rFonts w:ascii="Times New Roman" w:eastAsia="Times New Roman" w:hAnsi="Times New Roman" w:cs="Times New Roman"/>
+          <w:color w:val="000000"/>
+        </w:rPr>
+        <w:t>Also</w:t>
+      </w:r>
+      <w:proofErr w:type="gramEnd"/>
+      <w:r>
+        <w:rPr>
+          <w:rFonts w:ascii="Times New Roman" w:eastAsia="Times New Roman" w:hAnsi="Times New Roman" w:cs="Times New Roman"/>
+          <w:color w:val="000000"/>
+        </w:rPr>
+        <w:t xml:space="preserve"> the results of FI are interesting. I agree that the method is insensitive to more “subtle” changes in the system. </w:t>
+      </w:r>
+    </w:p>
+    <w:p>
+      <w:pPr>
+        <w:shd w:val="clear" w:color="auto" w:fill="FFFFFF"/>
+        <w:spacing w:before="100" w:beforeAutospacing="1" w:after="100" w:afterAutospacing="1"/>
+        <w:ind w:left="720"/>
+        <w:rPr>
+          <w:rFonts w:ascii="Calibri" w:eastAsia="Times New Roman" w:hAnsi="Calibri" w:cs="Calibri"/>
+          <w:b/>
+          <w:bCs/>
+          <w:color w:val="000000"/>
+        </w:rPr>
+      </w:pPr>
+      <w:r>
+        <w:rPr>
+          <w:rFonts w:ascii="Times New Roman" w:eastAsia="Times New Roman" w:hAnsi="Times New Roman" w:cs="Times New Roman"/>
+          <w:color w:val="000000"/>
+        </w:rPr>
+        <w:lastRenderedPageBreak/>
+        <w:t xml:space="preserve">A recent reanalysis of the data used by </w:t>
+      </w:r>
+      <w:proofErr w:type="spellStart"/>
+      <w:r>
+        <w:rPr>
+          <w:rFonts w:ascii="Times New Roman" w:eastAsia="Times New Roman" w:hAnsi="Times New Roman" w:cs="Times New Roman"/>
+          <w:color w:val="000000"/>
+        </w:rPr>
+        <w:t>Spanbauer</w:t>
+      </w:r>
+      <w:proofErr w:type="spellEnd"/>
+      <w:r>
+        <w:rPr>
+          <w:rFonts w:ascii="Times New Roman" w:eastAsia="Times New Roman" w:hAnsi="Times New Roman" w:cs="Times New Roman"/>
+          <w:color w:val="000000"/>
+        </w:rPr>
+        <w:t xml:space="preserve"> and colleagues suggests some major changes in the transition which the FI (but also the follow up study using discontinuity analysis) did not pick up. </w:t>
+      </w:r>
+    </w:p>
+    <w:p>
+      <w:pPr>
+        <w:pStyle w:val="ListParagraph"/>
+        <w:numPr>
+          <w:ilvl w:val="0"/>
+          <w:numId w:val="2"/>
+        </w:numPr>
+        <w:shd w:val="clear" w:color="auto" w:fill="FFFFFF"/>
+        <w:spacing w:before="100" w:beforeAutospacing="1" w:after="100" w:afterAutospacing="1"/>
+        <w:rPr>
+          <w:rFonts w:ascii="Calibri" w:eastAsia="Times New Roman" w:hAnsi="Calibri" w:cs="Calibri"/>
+          <w:b/>
+          <w:bCs/>
+          <w:color w:val="000000"/>
+        </w:rPr>
+      </w:pPr>
+      <w:r>
+        <w:rPr>
+          <w:rFonts w:ascii="Calibri" w:eastAsia="Times New Roman" w:hAnsi="Calibri" w:cs="Calibri"/>
+          <w:b/>
+          <w:bCs/>
+          <w:color w:val="000000"/>
+        </w:rPr>
+        <w:t>I am not aware of this ‘re</w:t>
+      </w:r>
+      <w:r>
+        <w:rPr>
+          <w:rFonts w:ascii="Calibri" w:eastAsia="Times New Roman" w:hAnsi="Calibri" w:cs="Calibri"/>
+          <w:b/>
+          <w:bCs/>
+          <w:color w:val="000000"/>
+        </w:rPr>
+        <w:t>-</w:t>
+      </w:r>
+      <w:proofErr w:type="spellStart"/>
+      <w:r>
+        <w:rPr>
+          <w:rFonts w:ascii="Calibri" w:eastAsia="Times New Roman" w:hAnsi="Calibri" w:cs="Calibri"/>
+          <w:b/>
+          <w:bCs/>
+          <w:color w:val="000000"/>
+        </w:rPr>
+        <w:t>anlaysis</w:t>
+      </w:r>
+      <w:proofErr w:type="spellEnd"/>
+      <w:r>
+        <w:rPr>
+          <w:rFonts w:ascii="Calibri" w:eastAsia="Times New Roman" w:hAnsi="Calibri" w:cs="Calibri"/>
+          <w:b/>
+          <w:bCs/>
+          <w:color w:val="000000"/>
+        </w:rPr>
+        <w:t xml:space="preserve">’, and unless it is </w:t>
+      </w:r>
+      <w:proofErr w:type="gramStart"/>
+      <w:r>
+        <w:rPr>
+          <w:rFonts w:ascii="Calibri" w:eastAsia="Times New Roman" w:hAnsi="Calibri" w:cs="Calibri"/>
+          <w:b/>
+          <w:bCs/>
+          <w:color w:val="000000"/>
+        </w:rPr>
+        <w:t>published</w:t>
+      </w:r>
+      <w:proofErr w:type="gramEnd"/>
+      <w:r>
+        <w:rPr>
+          <w:rFonts w:ascii="Calibri" w:eastAsia="Times New Roman" w:hAnsi="Calibri" w:cs="Calibri"/>
+          <w:b/>
+          <w:bCs/>
+          <w:color w:val="000000"/>
+        </w:rPr>
+        <w:t xml:space="preserve"> I do not see the point in alluding to it in this chapter. I have, however, included a note on the potential implications of data quality of the diatom data (especially dissolution, </w:t>
+      </w:r>
+      <w:proofErr w:type="spellStart"/>
+      <w:r>
+        <w:rPr>
+          <w:rFonts w:ascii="Calibri" w:eastAsia="Times New Roman" w:hAnsi="Calibri" w:cs="Calibri"/>
+          <w:b/>
+          <w:bCs/>
+          <w:color w:val="000000"/>
+        </w:rPr>
+        <w:t>Spanbauer</w:t>
+      </w:r>
+      <w:proofErr w:type="spellEnd"/>
+      <w:r>
+        <w:rPr>
+          <w:rFonts w:ascii="Calibri" w:eastAsia="Times New Roman" w:hAnsi="Calibri" w:cs="Calibri"/>
+          <w:b/>
+          <w:bCs/>
+          <w:color w:val="000000"/>
+        </w:rPr>
+        <w:t xml:space="preserve">, pers. comm.). </w:t>
+      </w:r>
+    </w:p>
+    <w:p>
+      <w:pPr>
+        <w:pStyle w:val="ListParagraph"/>
+        <w:numPr>
+          <w:ilvl w:val="0"/>
+          <w:numId w:val="2"/>
+        </w:numPr>
+        <w:shd w:val="clear" w:color="auto" w:fill="FFFFFF"/>
+        <w:spacing w:before="100" w:beforeAutospacing="1" w:after="100" w:afterAutospacing="1"/>
+        <w:rPr>
+          <w:rFonts w:ascii="Calibri" w:eastAsia="Times New Roman" w:hAnsi="Calibri" w:cs="Calibri"/>
+          <w:color w:val="000000"/>
+        </w:rPr>
+      </w:pPr>
+      <w:r>
+        <w:rPr>
+          <w:rFonts w:ascii="Calibri" w:eastAsia="Times New Roman" w:hAnsi="Calibri" w:cs="Calibri"/>
+          <w:b/>
+          <w:bCs/>
+          <w:color w:val="000000"/>
+        </w:rPr>
+        <w:t xml:space="preserve">Although this study has direct implications for managers in that the quality of these and other metrics are relatively under-tested, this study is meant for the audience of e.g. Methods in Ecology &amp; Evolution—i.e., ecological </w:t>
+      </w:r>
+      <w:proofErr w:type="spellStart"/>
+      <w:r>
+        <w:rPr>
+          <w:rFonts w:ascii="Calibri" w:eastAsia="Times New Roman" w:hAnsi="Calibri" w:cs="Calibri"/>
+          <w:b/>
+          <w:bCs/>
+          <w:color w:val="000000"/>
+        </w:rPr>
+        <w:t>modellers</w:t>
+      </w:r>
+      <w:proofErr w:type="spellEnd"/>
+      <w:r>
+        <w:rPr>
+          <w:rFonts w:ascii="Calibri" w:eastAsia="Times New Roman" w:hAnsi="Calibri" w:cs="Calibri"/>
+          <w:b/>
+          <w:bCs/>
+          <w:color w:val="000000"/>
+        </w:rPr>
+        <w:t xml:space="preserve"> or those developing/refining ecological regime shift detection methods. I have adjusted the Introduction in an attempt to redirect the focus to this matter, while still pointing out the down-stream effects on decision making. </w:t>
+      </w:r>
+    </w:p>
+    <w:p>
+      <w:pPr>
+        <w:shd w:val="clear" w:color="auto" w:fill="FFFFFF"/>
+        <w:spacing w:before="100" w:beforeAutospacing="1" w:after="100" w:afterAutospacing="1"/>
+        <w:ind w:left="360"/>
+        <w:rPr>
+          <w:rFonts w:ascii="Calibri" w:eastAsia="Times New Roman" w:hAnsi="Calibri" w:cs="Calibri"/>
+          <w:color w:val="000000"/>
+        </w:rPr>
+      </w:pPr>
+      <w:r>
+        <w:rPr>
           <w:rFonts w:ascii="Times New Roman" w:eastAsia="Times New Roman" w:hAnsi="Times New Roman" w:cs="Times New Roman"/>
           <w:color w:val="000000"/>
         </w:rPr>
@@ -2223,7 +2575,7 @@
           <w:rFonts w:ascii="Times New Roman" w:eastAsia="Times New Roman" w:hAnsi="Times New Roman" w:cs="Times New Roman"/>
           <w:color w:val="000000"/>
         </w:rPr>
-        <w:t>Chapter 6:</w:t>
+        <w:t>Chapter 7:</w:t>
       </w:r>
       <w:r>
         <w:rPr>
@@ -2244,7 +2596,7 @@
           <w:rFonts w:ascii="Times New Roman" w:eastAsia="Times New Roman" w:hAnsi="Times New Roman" w:cs="Times New Roman"/>
           <w:color w:val="000000"/>
         </w:rPr>
-        <w:t>This is an important chapter! Having used only three metrics the study indicates a potential huge variability if more of the available metrics are compared. This suggests, as indicated in the chapter, that further exhaustive comparisons are warranted. The chapter sets out with guiding the practical ecologist. However, I feel that the chapter ends too abrupt and that the management implications could be better developed.  </w:t>
+        <w:t xml:space="preserve">Last paragraph in introduction: difficult to follow and study goals unclear. Does not follow from previous descriptions. Reminder of the chapter too underdeveloped for meaningful review. But here are some quick thoughts, which might only be relevant if my assumption is valid. Data from military base were used. If the surrounding landscape changes but not at the military level, </w:t>
       </w:r>
       <w:proofErr w:type="gramStart"/>
       <w:r>
@@ -2252,7 +2604,7 @@
           <w:rFonts w:ascii="Times New Roman" w:eastAsia="Times New Roman" w:hAnsi="Times New Roman" w:cs="Times New Roman"/>
           <w:color w:val="000000"/>
         </w:rPr>
-        <w:t>Also</w:t>
+        <w:t>than</w:t>
       </w:r>
       <w:proofErr w:type="gramEnd"/>
       <w:r>
@@ -2260,7 +2612,7 @@
           <w:rFonts w:ascii="Times New Roman" w:eastAsia="Times New Roman" w:hAnsi="Times New Roman" w:cs="Times New Roman"/>
           <w:color w:val="000000"/>
         </w:rPr>
-        <w:t xml:space="preserve"> the results of FI are interesting. I agree that the method is insensitive to more “subtle” changes in the system. A recent reanalysis of the data used by </w:t>
+        <w:t xml:space="preserve"> discontinuity analysis might </w:t>
       </w:r>
       <w:proofErr w:type="spellStart"/>
       <w:r>
@@ -2268,7 +2620,7 @@
           <w:rFonts w:ascii="Times New Roman" w:eastAsia="Times New Roman" w:hAnsi="Times New Roman" w:cs="Times New Roman"/>
           <w:color w:val="000000"/>
         </w:rPr>
-        <w:t>Spanbauer</w:t>
+        <w:t>bot</w:t>
       </w:r>
       <w:proofErr w:type="spellEnd"/>
       <w:r>
@@ -2276,7 +2628,7 @@
           <w:rFonts w:ascii="Times New Roman" w:eastAsia="Times New Roman" w:hAnsi="Times New Roman" w:cs="Times New Roman"/>
           <w:color w:val="000000"/>
         </w:rPr>
-        <w:t xml:space="preserve"> and colleagues suggests some major changes in the transition which the FI (but also the follow up study using discontinuity analysis) did not pick up. </w:t>
+        <w:t xml:space="preserve"> be regarded as failing to detect change. Rather, it could indicate that management is good enough to coerce the system into a “dead regime walking”. That is, management currently succeeds in maintaining the conditions of a grassland regime, but as soon as it ceases it will flip into the woodland regime that has now encroached the entire surrounding area. </w:t>
       </w:r>
       <w:r>
         <w:rPr>
@@ -2287,140 +2639,12 @@
       </w:r>
       <w:r>
         <w:rPr>
-          <w:rFonts w:ascii="Times New Roman" w:eastAsia="Times New Roman" w:hAnsi="Times New Roman" w:cs="Times New Roman"/>
-          <w:b/>
-          <w:bCs/>
-          <w:color w:val="000000"/>
-          <w:highlight w:val="yellow"/>
-        </w:rPr>
-        <w:t>TO ADDRESS</w:t>
-      </w:r>
-      <w:r>
-        <w:rPr>
-          <w:rFonts w:ascii="Times New Roman" w:eastAsia="Times New Roman" w:hAnsi="Times New Roman" w:cs="Times New Roman"/>
-          <w:color w:val="000000"/>
-        </w:rPr>
-        <w:t> </w:t>
-      </w:r>
-      <w:r>
-        <w:rPr>
-          <w:rFonts w:ascii="Calibri" w:eastAsia="Times New Roman" w:hAnsi="Calibri" w:cs="Calibri"/>
-          <w:color w:val="000000"/>
-        </w:rPr>
-        <w:br/>
-      </w:r>
-      <w:r>
-        <w:rPr>
-          <w:rFonts w:ascii="Times New Roman" w:eastAsia="Times New Roman" w:hAnsi="Times New Roman" w:cs="Times New Roman"/>
-          <w:color w:val="000000"/>
-        </w:rPr>
-        <w:t> </w:t>
-      </w:r>
-      <w:r>
-        <w:rPr>
-          <w:rFonts w:ascii="Calibri" w:eastAsia="Times New Roman" w:hAnsi="Calibri" w:cs="Calibri"/>
-          <w:color w:val="000000"/>
-        </w:rPr>
-        <w:br/>
-      </w:r>
-      <w:r>
-        <w:rPr>
-          <w:rFonts w:ascii="Calibri" w:eastAsia="Times New Roman" w:hAnsi="Calibri" w:cs="Calibri"/>
-          <w:color w:val="000000"/>
-        </w:rPr>
-        <w:br/>
-      </w:r>
-      <w:r>
-        <w:rPr>
-          <w:rFonts w:ascii="Times New Roman" w:eastAsia="Times New Roman" w:hAnsi="Times New Roman" w:cs="Times New Roman"/>
-          <w:color w:val="000000"/>
-        </w:rPr>
-        <w:t>Chapter 7:</w:t>
-      </w:r>
-      <w:r>
-        <w:rPr>
-          <w:rFonts w:ascii="Calibri" w:eastAsia="Times New Roman" w:hAnsi="Calibri" w:cs="Calibri"/>
-          <w:color w:val="000000"/>
-        </w:rPr>
-        <w:br/>
-      </w:r>
-      <w:r>
-        <w:rPr>
-          <w:rFonts w:ascii="Calibri" w:eastAsia="Times New Roman" w:hAnsi="Calibri" w:cs="Calibri"/>
-          <w:color w:val="000000"/>
-        </w:rPr>
-        <w:br/>
-      </w:r>
-      <w:r>
-        <w:rPr>
-          <w:rFonts w:ascii="Times New Roman" w:eastAsia="Times New Roman" w:hAnsi="Times New Roman" w:cs="Times New Roman"/>
-          <w:color w:val="000000"/>
-        </w:rPr>
-        <w:t xml:space="preserve">Last paragraph in introduction: difficult to follow and study goals unclear. Does not follow from previous descriptions. Reminder of the chapter too underdeveloped for meaningful review. But here are some quick thoughts, which might only be relevant if my assumption is valid. Data from military base were used. If the surrounding landscape changes but not at the military level, </w:t>
-      </w:r>
-      <w:proofErr w:type="gramStart"/>
-      <w:r>
-        <w:rPr>
-          <w:rFonts w:ascii="Times New Roman" w:eastAsia="Times New Roman" w:hAnsi="Times New Roman" w:cs="Times New Roman"/>
-          <w:color w:val="000000"/>
-        </w:rPr>
-        <w:t>than</w:t>
-      </w:r>
-      <w:proofErr w:type="gramEnd"/>
-      <w:r>
-        <w:rPr>
-          <w:rFonts w:ascii="Times New Roman" w:eastAsia="Times New Roman" w:hAnsi="Times New Roman" w:cs="Times New Roman"/>
-          <w:color w:val="000000"/>
-        </w:rPr>
-        <w:t xml:space="preserve"> discontinuity analysis might </w:t>
-      </w:r>
-      <w:proofErr w:type="spellStart"/>
-      <w:r>
-        <w:rPr>
-          <w:rFonts w:ascii="Times New Roman" w:eastAsia="Times New Roman" w:hAnsi="Times New Roman" w:cs="Times New Roman"/>
-          <w:color w:val="000000"/>
-        </w:rPr>
-        <w:t>bot</w:t>
-      </w:r>
-      <w:proofErr w:type="spellEnd"/>
-      <w:r>
-        <w:rPr>
-          <w:rFonts w:ascii="Times New Roman" w:eastAsia="Times New Roman" w:hAnsi="Times New Roman" w:cs="Times New Roman"/>
-          <w:color w:val="000000"/>
-        </w:rPr>
-        <w:t xml:space="preserve"> be regarded as </w:t>
-      </w:r>
-      <w:r>
-        <w:rPr>
-          <w:rFonts w:ascii="Times New Roman" w:eastAsia="Times New Roman" w:hAnsi="Times New Roman" w:cs="Times New Roman"/>
-          <w:color w:val="000000"/>
-        </w:rPr>
-        <w:lastRenderedPageBreak/>
-        <w:t>failing to detect change. Rather, it could indicate that management is good enough to coerce the system into a “dead regime walking”. That is, management currently succeeds in maintaining the conditions of a grassland regime, but as soon as it ceases it will flip into the woodland regime that has now encroached the entire surrounding area. </w:t>
-      </w:r>
-      <w:r>
-        <w:rPr>
-          <w:rFonts w:ascii="Calibri" w:eastAsia="Times New Roman" w:hAnsi="Calibri" w:cs="Calibri"/>
-          <w:color w:val="000000"/>
-        </w:rPr>
-        <w:br/>
-      </w:r>
-      <w:r>
-        <w:rPr>
-          <w:rFonts w:ascii="Times New Roman" w:eastAsia="Times New Roman" w:hAnsi="Times New Roman" w:cs="Times New Roman"/>
-          <w:b/>
-          <w:bCs/>
-          <w:color w:val="000000"/>
-          <w:highlight w:val="yellow"/>
-        </w:rPr>
-        <w:t>TO ADDRESS</w:t>
-      </w:r>
-      <w:r>
-        <w:rPr>
-          <w:rFonts w:ascii="Times New Roman" w:eastAsia="Times New Roman" w:hAnsi="Times New Roman" w:cs="Times New Roman"/>
-          <w:color w:val="000000"/>
-        </w:rPr>
-        <w:t> </w:t>
+          <w:rFonts w:ascii="Calibri" w:eastAsia="Times New Roman" w:hAnsi="Calibri" w:cs="Calibri"/>
+          <w:b/>
+          <w:bCs/>
+          <w:color w:val="000000"/>
+        </w:rPr>
+        <w:t xml:space="preserve">The introduction and discussion have been improved for clarity and tone. Data from military bases were not used in this Chapter. Although I understand the point made re: ‘dead regime walking’, this is beyond the scope of this study. </w:t>
       </w:r>
       <w:r>
         <w:rPr>
@@ -2534,18 +2758,34 @@
         <w:rPr>
           <w:rFonts w:ascii="Calibri" w:eastAsia="Times New Roman" w:hAnsi="Calibri" w:cs="Calibri"/>
           <w:color w:val="000000"/>
-          <w:highlight w:val="yellow"/>
-        </w:rPr>
-      </w:pPr>
-      <w:r>
-        <w:rPr>
-          <w:rFonts w:ascii="Calibri" w:eastAsia="Times New Roman" w:hAnsi="Calibri" w:cs="Calibri"/>
-          <w:b/>
-          <w:bCs/>
-          <w:color w:val="000000"/>
-          <w:highlight w:val="yellow"/>
-        </w:rPr>
-        <w:t xml:space="preserve">Spears et al., indeed, is a highly related paper of which I only </w:t>
+        </w:rPr>
+      </w:pPr>
+      <w:r>
+        <w:rPr>
+          <w:rFonts w:ascii="Calibri" w:eastAsia="Times New Roman" w:hAnsi="Calibri" w:cs="Calibri"/>
+          <w:b/>
+          <w:bCs/>
+          <w:color w:val="000000"/>
+        </w:rPr>
+        <w:t xml:space="preserve">Spears et al., indeed, is </w:t>
+      </w:r>
+      <w:r>
+        <w:rPr>
+          <w:rFonts w:ascii="Calibri" w:eastAsia="Times New Roman" w:hAnsi="Calibri" w:cs="Calibri"/>
+          <w:b/>
+          <w:bCs/>
+          <w:color w:val="000000"/>
+        </w:rPr>
+        <w:t xml:space="preserve">  a </w:t>
+      </w:r>
+      <w:r>
+        <w:rPr>
+          <w:rFonts w:ascii="Calibri" w:eastAsia="Times New Roman" w:hAnsi="Calibri" w:cs="Calibri"/>
+          <w:b/>
+          <w:bCs/>
+          <w:color w:val="000000"/>
+        </w:rPr>
+        <w:t xml:space="preserve">highly related paper of which I only </w:t>
       </w:r>
       <w:proofErr w:type="gramStart"/>
       <w:r>
@@ -2554,7 +2794,6 @@
           <w:b/>
           <w:bCs/>
           <w:color w:val="000000"/>
-          <w:highlight w:val="yellow"/>
         </w:rPr>
         <w:t>recently  became</w:t>
       </w:r>
@@ -2565,7 +2804,6 @@
           <w:b/>
           <w:bCs/>
           <w:color w:val="000000"/>
-          <w:highlight w:val="yellow"/>
         </w:rPr>
         <w:t xml:space="preserve"> aware. It has been incorporated into the discussion</w:t>
       </w:r>
@@ -2575,14 +2813,14 @@
           <w:b/>
           <w:bCs/>
           <w:color w:val="000000"/>
-          <w:highlight w:val="yellow"/>
         </w:rPr>
         <w:t xml:space="preserve"> when referring to the lack of probabilities used to identify the “change points”. </w:t>
       </w:r>
+    </w:p>
+    <w:p>
       <w:bookmarkStart w:id="0" w:name="_GoBack"/>
       <w:bookmarkEnd w:id="0"/>
     </w:p>
-    <w:p/>
     <w:sectPr>
       <w:pgSz w:w="12240" w:h="15840"/>
       <w:pgMar w:top="1440" w:right="1440" w:bottom="1440" w:left="1440" w:header="720" w:footer="720" w:gutter="0"/>
@@ -2636,7 +2874,7 @@
   <w:abstractNum w:abstractNumId="0" w15:restartNumberingAfterBreak="0">
     <w:nsid w:val="3BB722E1"/>
     <w:multiLevelType w:val="multilevel"/>
-    <w:tmpl w:val="B33CB742"/>
+    <w:tmpl w:val="8BE44E5A"/>
     <w:lvl w:ilvl="0">
       <w:start w:val="1"/>
       <w:numFmt w:val="bullet"/>
@@ -2669,20 +2907,15 @@
         <w:sz w:val="20"/>
       </w:rPr>
     </w:lvl>
-    <w:lvl w:ilvl="2" w:tentative="1">
-      <w:start w:val="1"/>
+    <w:lvl w:ilvl="2">
       <w:numFmt w:val="bullet"/>
-      <w:lvlText w:val=""/>
+      <w:lvlText w:val="-"/>
       <w:lvlJc w:val="left"/>
       <w:pPr>
-        <w:tabs>
-          <w:tab w:val="num" w:pos="2160"/>
-        </w:tabs>
         <w:ind w:left="2160" w:hanging="360"/>
       </w:pPr>
       <w:rPr>
-        <w:rFonts w:ascii="Wingdings" w:hAnsi="Wingdings" w:hint="default"/>
-        <w:sz w:val="20"/>
+        <w:rFonts w:ascii="Times New Roman" w:eastAsia="Times New Roman" w:hAnsi="Times New Roman" w:cs="Times New Roman" w:hint="default"/>
       </w:rPr>
     </w:lvl>
     <w:lvl w:ilvl="3" w:tentative="1">
@@ -3211,6 +3444,7 @@
     <w:lsdException w:name="HTML Sample" w:semiHidden="1" w:unhideWhenUsed="1"/>
     <w:lsdException w:name="HTML Typewriter" w:semiHidden="1" w:unhideWhenUsed="1"/>
     <w:lsdException w:name="HTML Variable" w:semiHidden="1" w:unhideWhenUsed="1"/>
+    <w:lsdException w:name="Normal Table" w:semiHidden="1" w:unhideWhenUsed="1"/>
     <w:lsdException w:name="annotation subject" w:semiHidden="1" w:unhideWhenUsed="1"/>
     <w:lsdException w:name="No List" w:semiHidden="1" w:unhideWhenUsed="1"/>
     <w:lsdException w:name="Outline List 1" w:semiHidden="1" w:unhideWhenUsed="1"/>
@@ -3257,8 +3491,10 @@
     <w:lsdException w:name="Table Subtle 2" w:semiHidden="1" w:unhideWhenUsed="1"/>
     <w:lsdException w:name="Table Web 1" w:semiHidden="1" w:unhideWhenUsed="1"/>
     <w:lsdException w:name="Table Web 2" w:semiHidden="1" w:unhideWhenUsed="1"/>
+    <w:lsdException w:name="Table Web 3" w:semiHidden="1" w:unhideWhenUsed="1"/>
     <w:lsdException w:name="Balloon Text" w:semiHidden="1" w:unhideWhenUsed="1"/>
     <w:lsdException w:name="Table Grid" w:uiPriority="39"/>
+    <w:lsdException w:name="Table Theme" w:semiHidden="1" w:unhideWhenUsed="1"/>
     <w:lsdException w:name="Placeholder Text" w:semiHidden="1"/>
     <w:lsdException w:name="No Spacing" w:uiPriority="1" w:qFormat="1"/>
     <w:lsdException w:name="Light Shading" w:uiPriority="60"/>
@@ -3567,6 +3803,28 @@
       <w:rFonts w:ascii="Times New Roman" w:eastAsia="Times New Roman" w:hAnsi="Times New Roman" w:cs="Times New Roman"/>
     </w:rPr>
   </w:style>
+  <w:style w:type="character" w:styleId="Emphasis">
+    <w:name w:val="Emphasis"/>
+    <w:basedOn w:val="DefaultParagraphFont"/>
+    <w:uiPriority w:val="20"/>
+    <w:qFormat/>
+    <w:rsid w:val="00A378E2"/>
+    <w:rPr>
+      <w:i/>
+      <w:iCs/>
+    </w:rPr>
+  </w:style>
+  <w:style w:type="paragraph" w:styleId="ListParagraph">
+    <w:name w:val="List Paragraph"/>
+    <w:basedOn w:val="Normal"/>
+    <w:uiPriority w:val="34"/>
+    <w:qFormat/>
+    <w:rsid w:val="00751E54"/>
+    <w:pPr>
+      <w:ind w:left="720"/>
+      <w:contextualSpacing/>
+    </w:pPr>
+  </w:style>
 </w:styles>
 </file>
 

--- a/dga_responses.docx
+++ b/dga_responses.docx
@@ -20,39 +20,15 @@
           <w:sz w:val="28"/>
           <w:szCs w:val="28"/>
         </w:rPr>
-        <w:t xml:space="preserve">Responses to </w:t>
-      </w:r>
-      <w:proofErr w:type="spellStart"/>
-      <w:r>
-        <w:rPr>
-          <w:rFonts w:ascii="Calibri" w:eastAsia="Times New Roman" w:hAnsi="Calibri" w:cs="Calibri"/>
-          <w:b/>
-          <w:bCs/>
+        <w:t>Responses to Angeler Reviews (</w:t>
+      </w:r>
+      <w:r>
+        <w:rPr>
+          <w:rFonts w:ascii="Calibri" w:eastAsia="Times New Roman" w:hAnsi="Calibri" w:cs="Calibri"/>
           <w:color w:val="000000"/>
           <w:sz w:val="28"/>
           <w:szCs w:val="28"/>
         </w:rPr>
-        <w:t>Angeler</w:t>
-      </w:r>
-      <w:proofErr w:type="spellEnd"/>
-      <w:r>
-        <w:rPr>
-          <w:rFonts w:ascii="Calibri" w:eastAsia="Times New Roman" w:hAnsi="Calibri" w:cs="Calibri"/>
-          <w:b/>
-          <w:bCs/>
-          <w:color w:val="000000"/>
-          <w:sz w:val="28"/>
-          <w:szCs w:val="28"/>
-        </w:rPr>
-        <w:t xml:space="preserve"> Reviews (</w:t>
-      </w:r>
-      <w:r>
-        <w:rPr>
-          <w:rFonts w:ascii="Calibri" w:eastAsia="Times New Roman" w:hAnsi="Calibri" w:cs="Calibri"/>
-          <w:color w:val="000000"/>
-          <w:sz w:val="28"/>
-          <w:szCs w:val="28"/>
-        </w:rPr>
         <w:t>in bold)</w:t>
       </w:r>
     </w:p>
@@ -131,69 +107,7 @@
           <w:iCs/>
           <w:color w:val="000000"/>
         </w:rPr>
-        <w:t xml:space="preserve">not often proposed in publication outlets with aims of </w:t>
-      </w:r>
-      <w:proofErr w:type="spellStart"/>
-      <w:r>
-        <w:rPr>
-          <w:rFonts w:ascii="Times New Roman" w:eastAsia="Times New Roman" w:hAnsi="Times New Roman" w:cs="Times New Roman"/>
-          <w:i/>
-          <w:iCs/>
-          <w:color w:val="000000"/>
-        </w:rPr>
-        <w:t>disemminating</w:t>
-      </w:r>
-      <w:proofErr w:type="spellEnd"/>
-      <w:r>
-        <w:rPr>
-          <w:rFonts w:ascii="Times New Roman" w:eastAsia="Times New Roman" w:hAnsi="Times New Roman" w:cs="Times New Roman"/>
-          <w:i/>
-          <w:iCs/>
-          <w:color w:val="000000"/>
-        </w:rPr>
-        <w:t xml:space="preserve"> new </w:t>
-      </w:r>
-      <w:proofErr w:type="spellStart"/>
-      <w:r>
-        <w:rPr>
-          <w:rFonts w:ascii="Times New Roman" w:eastAsia="Times New Roman" w:hAnsi="Times New Roman" w:cs="Times New Roman"/>
-          <w:i/>
-          <w:iCs/>
-          <w:color w:val="000000"/>
-        </w:rPr>
-        <w:t>quantitativecmethods</w:t>
-      </w:r>
-      <w:proofErr w:type="spellEnd"/>
-      <w:r>
-        <w:rPr>
-          <w:rFonts w:ascii="Times New Roman" w:eastAsia="Times New Roman" w:hAnsi="Times New Roman" w:cs="Times New Roman"/>
-          <w:i/>
-          <w:iCs/>
-          <w:color w:val="000000"/>
-        </w:rPr>
-        <w:t xml:space="preserve"> (e.g., Ecological Modelling, Methods in Ecology and Evolution). </w:t>
-      </w:r>
-      <w:proofErr w:type="spellStart"/>
-      <w:proofErr w:type="gramStart"/>
-      <w:r>
-        <w:rPr>
-          <w:rFonts w:ascii="Times New Roman" w:eastAsia="Times New Roman" w:hAnsi="Times New Roman" w:cs="Times New Roman"/>
-          <w:i/>
-          <w:iCs/>
-          <w:color w:val="000000"/>
-        </w:rPr>
-        <w:t>Rather,cmany</w:t>
-      </w:r>
-      <w:proofErr w:type="spellEnd"/>
-      <w:proofErr w:type="gramEnd"/>
-      <w:r>
-        <w:rPr>
-          <w:rFonts w:ascii="Times New Roman" w:eastAsia="Times New Roman" w:hAnsi="Times New Roman" w:cs="Times New Roman"/>
-          <w:i/>
-          <w:iCs/>
-          <w:color w:val="000000"/>
-        </w:rPr>
-        <w:t xml:space="preserve"> new methods are published in journals with refined (e.g., Entropy, Progress</w:t>
+        <w:t>not often proposed in publication outlets with aims of disemminating new quantitativecmethods (e.g., Ecological Modelling, Methods in Ecology and Evolution). Rather,cmany new methods are published in journals with refined (e.g., Entropy, Progress</w:t>
       </w:r>
       <w:r>
         <w:rPr>
@@ -213,27 +127,7 @@
           <w:iCs/>
           <w:color w:val="000000"/>
         </w:rPr>
-        <w:t xml:space="preserve">in Oceanography), as opposed to publications with broader scopes (e.g., Ecology </w:t>
-      </w:r>
-      <w:proofErr w:type="spellStart"/>
-      <w:r>
-        <w:rPr>
-          <w:rFonts w:ascii="Times New Roman" w:eastAsia="Times New Roman" w:hAnsi="Times New Roman" w:cs="Times New Roman"/>
-          <w:i/>
-          <w:iCs/>
-          <w:color w:val="000000"/>
-        </w:rPr>
-        <w:t>andcNature</w:t>
-      </w:r>
-      <w:proofErr w:type="spellEnd"/>
-      <w:r>
-        <w:rPr>
-          <w:rFonts w:ascii="Times New Roman" w:eastAsia="Times New Roman" w:hAnsi="Times New Roman" w:cs="Times New Roman"/>
-          <w:i/>
-          <w:iCs/>
-          <w:color w:val="000000"/>
-        </w:rPr>
-        <w:t>).</w:t>
+        <w:t>in Oceanography), as opposed to publications with broader scopes (e.g., Ecology andcNature).</w:t>
       </w:r>
       <w:r>
         <w:rPr>
@@ -270,27 +164,7 @@
           <w:bCs/>
           <w:color w:val="000000"/>
         </w:rPr>
-        <w:t xml:space="preserve">This is an interesting </w:t>
-      </w:r>
-      <w:proofErr w:type="gramStart"/>
-      <w:r>
-        <w:rPr>
-          <w:rFonts w:ascii="Calibri" w:eastAsia="Times New Roman" w:hAnsi="Calibri" w:cs="Calibri"/>
-          <w:b/>
-          <w:bCs/>
-          <w:color w:val="000000"/>
-        </w:rPr>
-        <w:t>question, and</w:t>
-      </w:r>
-      <w:proofErr w:type="gramEnd"/>
-      <w:r>
-        <w:rPr>
-          <w:rFonts w:ascii="Calibri" w:eastAsia="Times New Roman" w:hAnsi="Calibri" w:cs="Calibri"/>
-          <w:b/>
-          <w:bCs/>
-          <w:color w:val="000000"/>
-        </w:rPr>
-        <w:t xml:space="preserve"> cannot be answered in the dissertation as I do not have any evidence (e.g. interviews) suggesting one way or another. I believe this was intended as a defense question. </w:t>
+        <w:t xml:space="preserve">This is an interesting question, and cannot be answered in the dissertation as I do not have any evidence (e.g. interviews) suggesting one way or another. I believe this was intended as a defense question. </w:t>
       </w:r>
       <w:r>
         <w:rPr>
@@ -364,27 +238,7 @@
           <w:iCs/>
           <w:color w:val="000000"/>
         </w:rPr>
-        <w:t xml:space="preserve">TS=(“regime shift” OR “regime shifts” OR “regime change” OR “regime changes” OR “catastrophic change” OR “catastrophic shift” OR “catastrophic changes” OR “catastrophic shifts” OR “sudden change” OR “sudden changes” OR “abrupt shift” OR “abrupt shifts” OR “abrupt change” OR “abrupt changes”) AND WC=(“Ecology” OR “Biodiversity </w:t>
-      </w:r>
-      <w:proofErr w:type="spellStart"/>
-      <w:r>
-        <w:rPr>
-          <w:rFonts w:ascii="Times New Roman" w:eastAsia="Times New Roman" w:hAnsi="Times New Roman" w:cs="Times New Roman"/>
-          <w:i/>
-          <w:iCs/>
-          <w:color w:val="000000"/>
-        </w:rPr>
-        <w:t>Conservtion</w:t>
-      </w:r>
-      <w:proofErr w:type="spellEnd"/>
-      <w:r>
-        <w:rPr>
-          <w:rFonts w:ascii="Times New Roman" w:eastAsia="Times New Roman" w:hAnsi="Times New Roman" w:cs="Times New Roman"/>
-          <w:i/>
-          <w:iCs/>
-          <w:color w:val="000000"/>
-        </w:rPr>
-        <w:t>”)</w:t>
+        <w:t>TS=(“regime shift” OR “regime shifts” OR “regime change” OR “regime changes” OR “catastrophic change” OR “catastrophic shift” OR “catastrophic changes” OR “catastrophic shifts” OR “sudden change” OR “sudden changes” OR “abrupt shift” OR “abrupt shifts” OR “abrupt change” OR “abrupt changes”) AND WC=(“Ecology” OR “Biodiversity Conservtion”)</w:t>
       </w:r>
       <w:r>
         <w:rPr>
@@ -461,47 +315,7 @@
           <w:iCs/>
           <w:color w:val="000000"/>
         </w:rPr>
-        <w:t xml:space="preserve">Figure 2.5: Chronological direct citation </w:t>
-      </w:r>
-      <w:proofErr w:type="spellStart"/>
-      <w:r>
-        <w:rPr>
-          <w:rFonts w:ascii="Times New Roman" w:eastAsia="Times New Roman" w:hAnsi="Times New Roman" w:cs="Times New Roman"/>
-          <w:i/>
-          <w:iCs/>
-          <w:color w:val="000000"/>
-        </w:rPr>
-        <w:t>newtwork</w:t>
-      </w:r>
-      <w:proofErr w:type="spellEnd"/>
-      <w:r>
-        <w:rPr>
-          <w:rFonts w:ascii="Times New Roman" w:eastAsia="Times New Roman" w:hAnsi="Times New Roman" w:cs="Times New Roman"/>
-          <w:i/>
-          <w:iCs/>
-          <w:color w:val="000000"/>
-        </w:rPr>
-        <w:t xml:space="preserve"> suggests the intellectual structure can be mapped to a few papers. This </w:t>
-      </w:r>
-      <w:proofErr w:type="spellStart"/>
-      <w:r>
-        <w:rPr>
-          <w:rFonts w:ascii="Times New Roman" w:eastAsia="Times New Roman" w:hAnsi="Times New Roman" w:cs="Times New Roman"/>
-          <w:i/>
-          <w:iCs/>
-          <w:color w:val="000000"/>
-        </w:rPr>
-        <w:t>historiograph</w:t>
-      </w:r>
-      <w:proofErr w:type="spellEnd"/>
-      <w:r>
-        <w:rPr>
-          <w:rFonts w:ascii="Times New Roman" w:eastAsia="Times New Roman" w:hAnsi="Times New Roman" w:cs="Times New Roman"/>
-          <w:i/>
-          <w:iCs/>
-          <w:color w:val="000000"/>
-        </w:rPr>
-        <w:t xml:space="preserve"> identifies important works explicitly in chronological, as opposed to absolute, order.</w:t>
+        <w:t>Figure 2.5: Chronological direct citation newtwork suggests the intellectual structure can be mapped to a few papers. This historiograph identifies important works explicitly in chronological, as opposed to absolute, order.</w:t>
       </w:r>
       <w:r>
         <w:rPr>
@@ -515,23 +329,7 @@
           <w:rFonts w:ascii="Times New Roman" w:eastAsia="Times New Roman" w:hAnsi="Times New Roman" w:cs="Times New Roman"/>
           <w:color w:val="000000"/>
         </w:rPr>
-        <w:t xml:space="preserve">***I really like this figure! It shows that there was quite some action between ca 2004 and 2011. Not so much in more recent years. Why? Is it because we have enough methods or good-enough methods for our goals as ecologists to detect regime </w:t>
-      </w:r>
-      <w:proofErr w:type="gramStart"/>
-      <w:r>
-        <w:rPr>
-          <w:rFonts w:ascii="Times New Roman" w:eastAsia="Times New Roman" w:hAnsi="Times New Roman" w:cs="Times New Roman"/>
-          <w:color w:val="000000"/>
-        </w:rPr>
-        <w:t>shifts.</w:t>
-      </w:r>
-      <w:proofErr w:type="gramEnd"/>
-      <w:r>
-        <w:rPr>
-          <w:rFonts w:ascii="Times New Roman" w:eastAsia="Times New Roman" w:hAnsi="Times New Roman" w:cs="Times New Roman"/>
-          <w:color w:val="000000"/>
-        </w:rPr>
-        <w:t xml:space="preserve"> It this is the case why would we need more/other methods? It seems counterintuitive to the long list of limitations of early warning techniques presented earlier in chapter 1. </w:t>
+        <w:t>***I really like this figure! It shows that there was quite some action between ca 2004 and 2011. Not so much in more recent years. Why? Is it because we have enough methods or good-enough methods for our goals as ecologists to detect regime shifts. It this is the case why would we need more/other methods? It seems counterintuitive to the long list of limitations of early warning techniques presented earlier in chapter 1. </w:t>
       </w:r>
     </w:p>
     <w:p>
@@ -600,23 +398,7 @@
           <w:rFonts w:ascii="Times New Roman" w:eastAsia="Times New Roman" w:hAnsi="Times New Roman" w:cs="Times New Roman"/>
           <w:color w:val="000000"/>
         </w:rPr>
-        <w:t xml:space="preserve">: Section 2.4.2. (model free EWIs): falls short of considering multivariate methods (e.g. redundancy analysis where time is modeled with </w:t>
-      </w:r>
-      <w:proofErr w:type="gramStart"/>
-      <w:r>
-        <w:rPr>
-          <w:rFonts w:ascii="Times New Roman" w:eastAsia="Times New Roman" w:hAnsi="Times New Roman" w:cs="Times New Roman"/>
-          <w:color w:val="000000"/>
-        </w:rPr>
-        <w:t>a  asymmetric</w:t>
-      </w:r>
-      <w:proofErr w:type="gramEnd"/>
-      <w:r>
-        <w:rPr>
-          <w:rFonts w:ascii="Times New Roman" w:eastAsia="Times New Roman" w:hAnsi="Times New Roman" w:cs="Times New Roman"/>
-          <w:color w:val="000000"/>
-        </w:rPr>
-        <w:t xml:space="preserve"> </w:t>
+        <w:t xml:space="preserve">: Section 2.4.2. (model free EWIs): falls short of considering multivariate methods (e.g. redundancy analysis where time is modeled with a  asymmetric </w:t>
       </w:r>
       <w:r>
         <w:rPr>
@@ -624,39 +406,7 @@
           <w:color w:val="000000"/>
         </w:rPr>
         <w:lastRenderedPageBreak/>
-        <w:t xml:space="preserve">eigenvector approaches [aka Magic]) and their ability to distinguish scale-free vs scale-explicit approaches; an important consideration given that scale is an important characteristic of resilience. There would have been also some space for the study of </w:t>
-      </w:r>
-      <w:proofErr w:type="spellStart"/>
-      <w:r>
-        <w:rPr>
-          <w:rFonts w:ascii="Times New Roman" w:eastAsia="Times New Roman" w:hAnsi="Times New Roman" w:cs="Times New Roman"/>
-          <w:color w:val="000000"/>
-        </w:rPr>
-        <w:t>Burthe</w:t>
-      </w:r>
-      <w:proofErr w:type="spellEnd"/>
-      <w:r>
-        <w:rPr>
-          <w:rFonts w:ascii="Times New Roman" w:eastAsia="Times New Roman" w:hAnsi="Times New Roman" w:cs="Times New Roman"/>
-          <w:color w:val="000000"/>
-        </w:rPr>
-        <w:t xml:space="preserve"> et al. 2016 (J Appl </w:t>
-      </w:r>
-      <w:proofErr w:type="spellStart"/>
-      <w:r>
-        <w:rPr>
-          <w:rFonts w:ascii="Times New Roman" w:eastAsia="Times New Roman" w:hAnsi="Times New Roman" w:cs="Times New Roman"/>
-          <w:color w:val="000000"/>
-        </w:rPr>
-        <w:t>Ecol</w:t>
-      </w:r>
-      <w:proofErr w:type="spellEnd"/>
-      <w:r>
-        <w:rPr>
-          <w:rFonts w:ascii="Times New Roman" w:eastAsia="Times New Roman" w:hAnsi="Times New Roman" w:cs="Times New Roman"/>
-          <w:color w:val="000000"/>
-        </w:rPr>
-        <w:t>) who showed different forms of failures (Type 1 and 2) when using the traditional EWIs.</w:t>
+        <w:t>eigenvector approaches [aka Magic]) and their ability to distinguish scale-free vs scale-explicit approaches; an important consideration given that scale is an important characteristic of resilience. There would have been also some space for the study of Burthe et al. 2016 (J Appl Ecol) who showed different forms of failures (Type 1 and 2) when using the traditional EWIs.</w:t>
       </w:r>
     </w:p>
     <w:p>
@@ -689,9 +439,17 @@
           <w:iCs/>
           <w:color w:val="FF0000"/>
         </w:rPr>
-        <w:t xml:space="preserve">methods </w:t>
-      </w:r>
-      <w:proofErr w:type="spellStart"/>
+        <w:t>methods metnioned in this review were not identified using a systematic search process in</w:t>
+      </w:r>
+      <w:r>
+        <w:rPr>
+          <w:rFonts w:ascii="Times New Roman" w:eastAsia="Times New Roman" w:hAnsi="Times New Roman" w:cs="Times New Roman"/>
+          <w:i/>
+          <w:iCs/>
+          <w:color w:val="000000"/>
+        </w:rPr>
+        <w:t> Web of Science and Google Scholar–rather, </w:t>
+      </w:r>
       <w:r>
         <w:rPr>
           <w:rFonts w:ascii="Times New Roman" w:eastAsia="Times New Roman" w:hAnsi="Times New Roman" w:cs="Times New Roman"/>
@@ -699,34 +457,6 @@
           <w:iCs/>
           <w:color w:val="FF0000"/>
         </w:rPr>
-        <w:t>metnioned</w:t>
-      </w:r>
-      <w:proofErr w:type="spellEnd"/>
-      <w:r>
-        <w:rPr>
-          <w:rFonts w:ascii="Times New Roman" w:eastAsia="Times New Roman" w:hAnsi="Times New Roman" w:cs="Times New Roman"/>
-          <w:i/>
-          <w:iCs/>
-          <w:color w:val="FF0000"/>
-        </w:rPr>
-        <w:t xml:space="preserve"> in this review were not identified using a systematic search process in</w:t>
-      </w:r>
-      <w:r>
-        <w:rPr>
-          <w:rFonts w:ascii="Times New Roman" w:eastAsia="Times New Roman" w:hAnsi="Times New Roman" w:cs="Times New Roman"/>
-          <w:i/>
-          <w:iCs/>
-          <w:color w:val="000000"/>
-        </w:rPr>
-        <w:t> Web of Science and Google Scholar–rather, </w:t>
-      </w:r>
-      <w:r>
-        <w:rPr>
-          <w:rFonts w:ascii="Times New Roman" w:eastAsia="Times New Roman" w:hAnsi="Times New Roman" w:cs="Times New Roman"/>
-          <w:i/>
-          <w:iCs/>
-          <w:color w:val="FF0000"/>
-        </w:rPr>
         <w:t>they were methods of which I was either previously aware</w:t>
       </w:r>
       <w:r>
@@ -736,147 +466,7 @@
           <w:iCs/>
           <w:color w:val="000000"/>
         </w:rPr>
-        <w:t xml:space="preserve"> and/or highlighted in the few methods reviews (Andersen et al., 2009; Boettiger et al., 2013; Clements &amp; </w:t>
-      </w:r>
-      <w:proofErr w:type="spellStart"/>
-      <w:r>
-        <w:rPr>
-          <w:rFonts w:ascii="Times New Roman" w:eastAsia="Times New Roman" w:hAnsi="Times New Roman" w:cs="Times New Roman"/>
-          <w:i/>
-          <w:iCs/>
-          <w:color w:val="000000"/>
-        </w:rPr>
-        <w:t>Ozgul</w:t>
-      </w:r>
-      <w:proofErr w:type="spellEnd"/>
-      <w:r>
-        <w:rPr>
-          <w:rFonts w:ascii="Times New Roman" w:eastAsia="Times New Roman" w:hAnsi="Times New Roman" w:cs="Times New Roman"/>
-          <w:i/>
-          <w:iCs/>
-          <w:color w:val="000000"/>
-        </w:rPr>
-        <w:t xml:space="preserve">, 2018; </w:t>
-      </w:r>
-      <w:proofErr w:type="spellStart"/>
-      <w:r>
-        <w:rPr>
-          <w:rFonts w:ascii="Times New Roman" w:eastAsia="Times New Roman" w:hAnsi="Times New Roman" w:cs="Times New Roman"/>
-          <w:i/>
-          <w:iCs/>
-          <w:color w:val="000000"/>
-        </w:rPr>
-        <w:t>Dakos</w:t>
-      </w:r>
-      <w:proofErr w:type="spellEnd"/>
-      <w:r>
-        <w:rPr>
-          <w:rFonts w:ascii="Times New Roman" w:eastAsia="Times New Roman" w:hAnsi="Times New Roman" w:cs="Times New Roman"/>
-          <w:i/>
-          <w:iCs/>
-          <w:color w:val="000000"/>
-        </w:rPr>
-        <w:t xml:space="preserve"> et al., 2015a, 2015b; </w:t>
-      </w:r>
-      <w:proofErr w:type="spellStart"/>
-      <w:r>
-        <w:rPr>
-          <w:rFonts w:ascii="Times New Roman" w:eastAsia="Times New Roman" w:hAnsi="Times New Roman" w:cs="Times New Roman"/>
-          <w:i/>
-          <w:iCs/>
-          <w:color w:val="000000"/>
-        </w:rPr>
-        <w:t>deYoung</w:t>
-      </w:r>
-      <w:proofErr w:type="spellEnd"/>
-      <w:r>
-        <w:rPr>
-          <w:rFonts w:ascii="Times New Roman" w:eastAsia="Times New Roman" w:hAnsi="Times New Roman" w:cs="Times New Roman"/>
-          <w:i/>
-          <w:iCs/>
-          <w:color w:val="000000"/>
-        </w:rPr>
-        <w:t xml:space="preserve"> et al., 2008; </w:t>
-      </w:r>
-      <w:proofErr w:type="spellStart"/>
-      <w:r>
-        <w:rPr>
-          <w:rFonts w:ascii="Times New Roman" w:eastAsia="Times New Roman" w:hAnsi="Times New Roman" w:cs="Times New Roman"/>
-          <w:i/>
-          <w:iCs/>
-          <w:color w:val="000000"/>
-        </w:rPr>
-        <w:t>Filatova</w:t>
-      </w:r>
-      <w:proofErr w:type="spellEnd"/>
-      <w:r>
-        <w:rPr>
-          <w:rFonts w:ascii="Times New Roman" w:eastAsia="Times New Roman" w:hAnsi="Times New Roman" w:cs="Times New Roman"/>
-          <w:i/>
-          <w:iCs/>
-          <w:color w:val="000000"/>
-        </w:rPr>
-        <w:t xml:space="preserve"> et al., 2016; </w:t>
-      </w:r>
-      <w:proofErr w:type="spellStart"/>
-      <w:r>
-        <w:rPr>
-          <w:rFonts w:ascii="Times New Roman" w:eastAsia="Times New Roman" w:hAnsi="Times New Roman" w:cs="Times New Roman"/>
-          <w:i/>
-          <w:iCs/>
-          <w:color w:val="000000"/>
-        </w:rPr>
-        <w:t>Kefi</w:t>
-      </w:r>
-      <w:proofErr w:type="spellEnd"/>
-      <w:r>
-        <w:rPr>
-          <w:rFonts w:ascii="Times New Roman" w:eastAsia="Times New Roman" w:hAnsi="Times New Roman" w:cs="Times New Roman"/>
-          <w:i/>
-          <w:iCs/>
-          <w:color w:val="000000"/>
-        </w:rPr>
-        <w:t xml:space="preserve"> et al., 2014; Litzow &amp; Hunsicker, 2016; Mantua, 2004; Roberts et al., 2018; S. N. </w:t>
-      </w:r>
-      <w:proofErr w:type="spellStart"/>
-      <w:r>
-        <w:rPr>
-          <w:rFonts w:ascii="Times New Roman" w:eastAsia="Times New Roman" w:hAnsi="Times New Roman" w:cs="Times New Roman"/>
-          <w:i/>
-          <w:iCs/>
-          <w:color w:val="000000"/>
-        </w:rPr>
-        <w:t>Rodionov</w:t>
-      </w:r>
-      <w:proofErr w:type="spellEnd"/>
-      <w:r>
-        <w:rPr>
-          <w:rFonts w:ascii="Times New Roman" w:eastAsia="Times New Roman" w:hAnsi="Times New Roman" w:cs="Times New Roman"/>
-          <w:i/>
-          <w:iCs/>
-          <w:color w:val="000000"/>
-        </w:rPr>
-        <w:t xml:space="preserve">, 2005; </w:t>
-      </w:r>
-      <w:proofErr w:type="spellStart"/>
-      <w:r>
-        <w:rPr>
-          <w:rFonts w:ascii="Times New Roman" w:eastAsia="Times New Roman" w:hAnsi="Times New Roman" w:cs="Times New Roman"/>
-          <w:i/>
-          <w:iCs/>
-          <w:color w:val="000000"/>
-        </w:rPr>
-        <w:t>Scheffer</w:t>
-      </w:r>
-      <w:proofErr w:type="spellEnd"/>
-      <w:r>
-        <w:rPr>
-          <w:rFonts w:ascii="Times New Roman" w:eastAsia="Times New Roman" w:hAnsi="Times New Roman" w:cs="Times New Roman"/>
-          <w:i/>
-          <w:iCs/>
-          <w:color w:val="000000"/>
-        </w:rPr>
-        <w:t xml:space="preserve"> et al., 2015)</w:t>
+        <w:t> and/or highlighted in the few methods reviews (Andersen et al., 2009; Boettiger et al., 2013; Clements &amp; Ozgul, 2018; Dakos et al., 2015a, 2015b; deYoung et al., 2008; Filatova et al., 2016; Kefi et al., 2014; Litzow &amp; Hunsicker, 2016; Mantua, 2004; Roberts et al., 2018; S. N. Rodionov, 2005; Scheffer et al., 2015)</w:t>
       </w:r>
       <w:r>
         <w:rPr>
@@ -907,23 +497,7 @@
           <w:rFonts w:ascii="Times New Roman" w:eastAsia="Times New Roman" w:hAnsi="Times New Roman" w:cs="Times New Roman"/>
           <w:color w:val="000000"/>
         </w:rPr>
-        <w:t xml:space="preserve">: I am confused now!!! Is the whole review thus substantially based on your expert knowledge rather than the search? Such expert knowledge is often very subjective and often biased towards the </w:t>
-      </w:r>
-      <w:proofErr w:type="gramStart"/>
-      <w:r>
-        <w:rPr>
-          <w:rFonts w:ascii="Times New Roman" w:eastAsia="Times New Roman" w:hAnsi="Times New Roman" w:cs="Times New Roman"/>
-          <w:color w:val="000000"/>
-        </w:rPr>
-        <w:t>experts</w:t>
-      </w:r>
-      <w:proofErr w:type="gramEnd"/>
-      <w:r>
-        <w:rPr>
-          <w:rFonts w:ascii="Times New Roman" w:eastAsia="Times New Roman" w:hAnsi="Times New Roman" w:cs="Times New Roman"/>
-          <w:color w:val="000000"/>
-        </w:rPr>
-        <w:t xml:space="preserve"> own research (i.e. specialist vs generalist knowledge). In fact, I found the potential of many multivariate techniques not considered in this review. Many of these are mentioned in Roberts et al. 2018, which you coauthor, but I could not avoid “my subjective feeling” that you criticize this study more for being incomplete than for the novel overview of multivariate methods it provides.</w:t>
+        <w:t>: I am confused now!!! Is the whole review thus substantially based on your expert knowledge rather than the search? Such expert knowledge is often very subjective and often biased towards the experts own research (i.e. specialist vs generalist knowledge). In fact, I found the potential of many multivariate techniques not considered in this review. Many of these are mentioned in Roberts et al. 2018, which you coauthor, but I could not avoid “my subjective feeling” that you criticize this study more for being incomplete than for the novel overview of multivariate methods it provides.</w:t>
       </w:r>
     </w:p>
     <w:p>
@@ -1097,23 +671,7 @@
           <w:rFonts w:ascii="Times New Roman" w:eastAsia="Times New Roman" w:hAnsi="Times New Roman" w:cs="Times New Roman"/>
           <w:color w:val="000000"/>
         </w:rPr>
-        <w:t xml:space="preserve">What is the Fisher Information derivatives method and how does it differ </w:t>
-      </w:r>
-      <w:proofErr w:type="spellStart"/>
-      <w:r>
-        <w:rPr>
-          <w:rFonts w:ascii="Times New Roman" w:eastAsia="Times New Roman" w:hAnsi="Times New Roman" w:cs="Times New Roman"/>
-          <w:color w:val="000000"/>
-        </w:rPr>
-        <w:t>form</w:t>
-      </w:r>
-      <w:proofErr w:type="spellEnd"/>
-      <w:r>
-        <w:rPr>
-          <w:rFonts w:ascii="Times New Roman" w:eastAsia="Times New Roman" w:hAnsi="Times New Roman" w:cs="Times New Roman"/>
-          <w:color w:val="000000"/>
-        </w:rPr>
-        <w:t xml:space="preserve"> the traditional Fisher Information?</w:t>
+        <w:t>What is the Fisher Information derivatives method and how does it differ form the traditional Fisher Information?</w:t>
       </w:r>
     </w:p>
     <w:p>
@@ -1160,47 +718,7 @@
           <w:iCs/>
           <w:color w:val="000000"/>
         </w:rPr>
-        <w:t xml:space="preserve">Importantly, when using community or abundance data, rare or highly abundant species can influence the size of states criterion, thus influencing the assignment of each point into states. Finally, Eq. (4.3) assumes equal spacing (in space or time) between sampling points. Each of these violations can be avoided by using Eq. (4.4) (Cabezas &amp; </w:t>
-      </w:r>
-      <w:proofErr w:type="spellStart"/>
-      <w:r>
-        <w:rPr>
-          <w:rFonts w:ascii="Times New Roman" w:eastAsia="Times New Roman" w:hAnsi="Times New Roman" w:cs="Times New Roman"/>
-          <w:i/>
-          <w:iCs/>
-          <w:color w:val="000000"/>
-        </w:rPr>
-        <w:t>Fath</w:t>
-      </w:r>
-      <w:proofErr w:type="spellEnd"/>
-      <w:r>
-        <w:rPr>
-          <w:rFonts w:ascii="Times New Roman" w:eastAsia="Times New Roman" w:hAnsi="Times New Roman" w:cs="Times New Roman"/>
-          <w:i/>
-          <w:iCs/>
-          <w:color w:val="000000"/>
-        </w:rPr>
-        <w:t xml:space="preserve">, 2002; </w:t>
-      </w:r>
-      <w:proofErr w:type="spellStart"/>
-      <w:r>
-        <w:rPr>
-          <w:rFonts w:ascii="Times New Roman" w:eastAsia="Times New Roman" w:hAnsi="Times New Roman" w:cs="Times New Roman"/>
-          <w:i/>
-          <w:iCs/>
-          <w:color w:val="000000"/>
-        </w:rPr>
-        <w:t>Fath</w:t>
-      </w:r>
-      <w:proofErr w:type="spellEnd"/>
-      <w:r>
-        <w:rPr>
-          <w:rFonts w:ascii="Times New Roman" w:eastAsia="Times New Roman" w:hAnsi="Times New Roman" w:cs="Times New Roman"/>
-          <w:i/>
-          <w:iCs/>
-          <w:color w:val="000000"/>
-        </w:rPr>
-        <w:t xml:space="preserve"> et al., 2003) to calculate the Fisher Information measure (see </w:t>
+        <w:t xml:space="preserve">Importantly, when using community or abundance data, rare or highly abundant species can influence the size of states criterion, thus influencing the assignment of each point into states. Finally, Eq. (4.3) assumes equal spacing (in space or time) between sampling points. Each of these violations can be avoided by using Eq. (4.4) (Cabezas &amp; Fath, 2002; Fath et al., 2003) to calculate the Fisher Information measure (see </w:t>
       </w:r>
       <w:r>
         <w:rPr>
@@ -1247,15 +765,10 @@
           <w:bCs/>
           <w:color w:val="000000"/>
         </w:rPr>
-        <w:t>TO ADDRESS</w:t>
-      </w:r>
-      <w:r>
-        <w:rPr>
-          <w:rFonts w:ascii="Times New Roman" w:eastAsia="Times New Roman" w:hAnsi="Times New Roman" w:cs="Times New Roman"/>
-          <w:color w:val="000000"/>
-        </w:rPr>
-        <w:t> </w:t>
-      </w:r>
+        <w:t>I have clarified the relationship of the binning method with the derivatives method throughout the chapter which addresses this issue.</w:t>
+      </w:r>
+      <w:bookmarkStart w:id="0" w:name="_GoBack"/>
+      <w:bookmarkEnd w:id="0"/>
     </w:p>
     <w:p>
       <w:pPr>
@@ -1296,27 +809,7 @@
           <w:iCs/>
           <w:color w:val="000000"/>
         </w:rPr>
-        <w:t> (</w:t>
-      </w:r>
-      <w:proofErr w:type="spellStart"/>
-      <w:r>
-        <w:rPr>
-          <w:rFonts w:ascii="Times New Roman" w:eastAsia="Times New Roman" w:hAnsi="Times New Roman" w:cs="Times New Roman"/>
-          <w:i/>
-          <w:iCs/>
-          <w:color w:val="000000"/>
-        </w:rPr>
-        <w:t>Fath</w:t>
-      </w:r>
-      <w:proofErr w:type="spellEnd"/>
-      <w:r>
-        <w:rPr>
-          <w:rFonts w:ascii="Times New Roman" w:eastAsia="Times New Roman" w:hAnsi="Times New Roman" w:cs="Times New Roman"/>
-          <w:i/>
-          <w:iCs/>
-          <w:color w:val="000000"/>
-        </w:rPr>
-        <w:t xml:space="preserve"> et al., 2003).</w:t>
+        <w:t> (Fath et al., 2003).</w:t>
       </w:r>
       <w:r>
         <w:rPr>
@@ -1554,7 +1047,6 @@
         </w:rPr>
         <w:t>is equal for each state, both the derivative, (</w:t>
       </w:r>
-      <w:proofErr w:type="spellStart"/>
       <w:r>
         <w:rPr>
           <w:rFonts w:ascii="Times New Roman" w:eastAsia="Times New Roman" w:hAnsi="Times New Roman" w:cs="Times New Roman"/>
@@ -1566,7 +1058,6 @@
         </w:rPr>
         <w:t>dq</w:t>
       </w:r>
-      <w:proofErr w:type="spellEnd"/>
       <w:r>
         <w:rPr>
           <w:rFonts w:ascii="Times New Roman" w:eastAsia="Times New Roman" w:hAnsi="Times New Roman" w:cs="Times New Roman"/>
@@ -1698,63 +1189,16 @@
           <w:rFonts w:ascii="Times New Roman" w:eastAsia="Times New Roman" w:hAnsi="Times New Roman" w:cs="Times New Roman"/>
           <w:color w:val="000000"/>
         </w:rPr>
-        <w:t>This reads like quantum mechanical superposition,</w:t>
-      </w:r>
-      <w:r>
-        <w:rPr>
-          <w:rFonts w:ascii="Times New Roman" w:eastAsia="Times New Roman" w:hAnsi="Times New Roman" w:cs="Times New Roman"/>
-          <w:color w:val="000000"/>
-        </w:rPr>
-        <w:t xml:space="preserve">” – </w:t>
-      </w:r>
-      <w:r>
-        <w:rPr>
-          <w:rFonts w:ascii="Times New Roman" w:eastAsia="Times New Roman" w:hAnsi="Times New Roman" w:cs="Times New Roman"/>
-          <w:b/>
-          <w:bCs/>
-          <w:color w:val="000000"/>
-        </w:rPr>
-        <w:t xml:space="preserve">The statement in </w:t>
-      </w:r>
-      <w:proofErr w:type="gramStart"/>
-      <w:r>
-        <w:rPr>
-          <w:rFonts w:ascii="Times New Roman" w:eastAsia="Times New Roman" w:hAnsi="Times New Roman" w:cs="Times New Roman"/>
-          <w:b/>
-          <w:bCs/>
-          <w:color w:val="000000"/>
-        </w:rPr>
-        <w:t>red  is</w:t>
-      </w:r>
-      <w:proofErr w:type="gramEnd"/>
-      <w:r>
-        <w:rPr>
-          <w:rFonts w:ascii="Times New Roman" w:eastAsia="Times New Roman" w:hAnsi="Times New Roman" w:cs="Times New Roman"/>
-          <w:b/>
-          <w:bCs/>
-          <w:color w:val="000000"/>
-        </w:rPr>
-        <w:t xml:space="preserve"> not my idea, rather, it is derived from numerous, published studies of FI (e.g. </w:t>
-      </w:r>
-      <w:proofErr w:type="spellStart"/>
-      <w:r>
-        <w:rPr>
-          <w:rFonts w:ascii="Times New Roman" w:eastAsia="Times New Roman" w:hAnsi="Times New Roman" w:cs="Times New Roman"/>
-          <w:b/>
-          <w:bCs/>
-          <w:color w:val="000000"/>
-        </w:rPr>
-        <w:t>Fath</w:t>
-      </w:r>
-      <w:proofErr w:type="spellEnd"/>
-      <w:r>
-        <w:rPr>
-          <w:rFonts w:ascii="Times New Roman" w:eastAsia="Times New Roman" w:hAnsi="Times New Roman" w:cs="Times New Roman"/>
-          <w:b/>
-          <w:bCs/>
-          <w:color w:val="000000"/>
-        </w:rPr>
-        <w:t xml:space="preserve"> and Cabezas 2003, Eason et al 2004, etc.)</w:t>
+        <w:t xml:space="preserve">This reads like quantum mechanical superposition,” – </w:t>
+      </w:r>
+      <w:r>
+        <w:rPr>
+          <w:rFonts w:ascii="Times New Roman" w:eastAsia="Times New Roman" w:hAnsi="Times New Roman" w:cs="Times New Roman"/>
+          <w:b/>
+          <w:bCs/>
+          <w:color w:val="000000"/>
+        </w:rPr>
+        <w:t>The statement in red  is not my idea, rather, it is derived from numerous, published studies of FI (e.g. Fath and Cabezas 2003, Eason et al 2004, etc.)</w:t>
       </w:r>
       <w:r>
         <w:rPr>
@@ -1794,32 +1238,22 @@
           <w:iCs/>
           <w:color w:val="FF0000"/>
         </w:rPr>
-        <w:t xml:space="preserve">Of the three spatial transects analyzed in this chapter (see Figure 4.5), Figure 4.7 is representative of the lack of pattern observed in the Fisher Information values across all analyzed </w:t>
-      </w:r>
-      <w:proofErr w:type="gramStart"/>
-      <w:r>
-        <w:rPr>
-          <w:rFonts w:ascii="Times New Roman" w:eastAsia="Times New Roman" w:hAnsi="Times New Roman" w:cs="Times New Roman"/>
-          <w:i/>
-          <w:iCs/>
-          <w:color w:val="FF0000"/>
-        </w:rPr>
-        <w:t>transects.</w:t>
-      </w:r>
-      <w:r>
-        <w:rPr>
-          <w:rFonts w:ascii="Times New Roman" w:eastAsia="Times New Roman" w:hAnsi="Times New Roman" w:cs="Times New Roman"/>
-          <w:color w:val="000000"/>
-        </w:rPr>
-        <w:t>*</w:t>
-      </w:r>
-      <w:proofErr w:type="gramEnd"/>
-      <w:r>
-        <w:rPr>
-          <w:rFonts w:ascii="Times New Roman" w:eastAsia="Times New Roman" w:hAnsi="Times New Roman" w:cs="Times New Roman"/>
-          <w:color w:val="000000"/>
-        </w:rPr>
-        <w:t>** Examining these figures it seems to me that some clear structure is present, contrary to the above affirmation. Is it because the y-axis is too much stretched out to see something pronounced when it is subtle in reality? If this is so, what is the utility/robustness of FI for such an analysis? – also looking at some of the maps, I tend to agree that no abrupt shift is detected. Nevertheless, FI seems to capture neatly two regimes, one at the west and a larger one on the east, but again Figure 4.10 is interpreted as no clear structure being present (I am confused).</w:t>
+        <w:t>Of the three spatial transects analyzed in this chapter (see Figure 4.5), Figure 4.7 is representative of the lack of pattern observed in the Fisher Information values across all analyzed transects.</w:t>
+      </w:r>
+      <w:r>
+        <w:rPr>
+          <w:rFonts w:ascii="Times New Roman" w:eastAsia="Times New Roman" w:hAnsi="Times New Roman" w:cs="Times New Roman"/>
+          <w:color w:val="000000"/>
+        </w:rPr>
+        <w:t xml:space="preserve">*** Examining these figures it seems to me that some clear structure is present, contrary to the above affirmation. Is it because the y-axis is too much stretched out to see something pronounced when it is subtle in reality? If this is so, what is the utility/robustness of FI for such an analysis? – also looking at some of the maps, I tend to agree that no abrupt shift is detected. Nevertheless, FI seems to </w:t>
+      </w:r>
+      <w:r>
+        <w:rPr>
+          <w:rFonts w:ascii="Times New Roman" w:eastAsia="Times New Roman" w:hAnsi="Times New Roman" w:cs="Times New Roman"/>
+          <w:color w:val="000000"/>
+        </w:rPr>
+        <w:lastRenderedPageBreak/>
+        <w:t>capture neatly two regimes, one at the west and a larger one on the east, but again Figure 4.10 is interpreted as no clear structure being present (I am confused).</w:t>
       </w:r>
     </w:p>
     <w:p>
@@ -1842,7 +1276,6 @@
           <w:bCs/>
           <w:color w:val="000000"/>
         </w:rPr>
-        <w:lastRenderedPageBreak/>
         <w:t xml:space="preserve">Although there is some sort of pattern in the Fisher Information in 2010, the expected patterns of </w:t>
       </w:r>
       <w:r>
@@ -1883,27 +1316,7 @@
           <w:bCs/>
           <w:color w:val="000000"/>
         </w:rPr>
-        <w:t xml:space="preserve"> indicates a regime shift. Slow changes in the FI values, especially across spatial transects, should not </w:t>
-      </w:r>
-      <w:proofErr w:type="gramStart"/>
-      <w:r>
-        <w:rPr>
-          <w:rFonts w:ascii="Calibri" w:eastAsia="Times New Roman" w:hAnsi="Calibri" w:cs="Calibri"/>
-          <w:b/>
-          <w:bCs/>
-          <w:color w:val="000000"/>
-        </w:rPr>
-        <w:t>be  interpreted</w:t>
-      </w:r>
-      <w:proofErr w:type="gramEnd"/>
-      <w:r>
-        <w:rPr>
-          <w:rFonts w:ascii="Calibri" w:eastAsia="Times New Roman" w:hAnsi="Calibri" w:cs="Calibri"/>
-          <w:b/>
-          <w:bCs/>
-          <w:color w:val="000000"/>
-        </w:rPr>
-        <w:t xml:space="preserve"> as spatial regime boundaries. </w:t>
+        <w:t xml:space="preserve"> indicates a regime shift. Slow changes in the FI values, especially across spatial transects, should not be  interpreted as spatial regime boundaries. </w:t>
       </w:r>
     </w:p>
     <w:p>
@@ -1948,31 +1361,7 @@
           <w:iCs/>
           <w:color w:val="000000"/>
         </w:rPr>
-        <w:t xml:space="preserve">values which should abrupt changes at the onset of rapid change </w:t>
-      </w:r>
-      <w:proofErr w:type="spellStart"/>
-      <w:r>
-        <w:rPr>
-          <w:rFonts w:ascii="Calibri" w:eastAsia="Times New Roman" w:hAnsi="Calibri" w:cs="Calibri"/>
-          <w:b/>
-          <w:bCs/>
-          <w:i/>
-          <w:iCs/>
-          <w:color w:val="000000"/>
-        </w:rPr>
-        <w:t>moreso</w:t>
-      </w:r>
-      <w:proofErr w:type="spellEnd"/>
-      <w:r>
-        <w:rPr>
-          <w:rFonts w:ascii="Calibri" w:eastAsia="Times New Roman" w:hAnsi="Calibri" w:cs="Calibri"/>
-          <w:b/>
-          <w:bCs/>
-          <w:i/>
-          <w:iCs/>
-          <w:color w:val="000000"/>
-        </w:rPr>
-        <w:t xml:space="preserve"> than the ‘raw’ results.</w:t>
+        <w:t>values which should abrupt changes at the onset of rapid change moreso than the ‘raw’ results.</w:t>
       </w:r>
     </w:p>
     <w:p>
@@ -2160,23 +1549,7 @@
           <w:rFonts w:ascii="Times New Roman" w:eastAsia="Times New Roman" w:hAnsi="Times New Roman" w:cs="Times New Roman"/>
           <w:color w:val="000000"/>
         </w:rPr>
-        <w:t xml:space="preserve">*** no </w:t>
-      </w:r>
-      <w:proofErr w:type="spellStart"/>
-      <w:r>
-        <w:rPr>
-          <w:rFonts w:ascii="Times New Roman" w:eastAsia="Times New Roman" w:hAnsi="Times New Roman" w:cs="Times New Roman"/>
-          <w:color w:val="000000"/>
-        </w:rPr>
-        <w:t>kapisch</w:t>
-      </w:r>
-      <w:proofErr w:type="spellEnd"/>
-      <w:r>
-        <w:rPr>
-          <w:rFonts w:ascii="Times New Roman" w:eastAsia="Times New Roman" w:hAnsi="Times New Roman" w:cs="Times New Roman"/>
-          <w:color w:val="000000"/>
-        </w:rPr>
-        <w:t>!</w:t>
+        <w:t>*** no kapisch!</w:t>
       </w:r>
     </w:p>
     <w:p>
@@ -2224,55 +1597,7 @@
           <w:rFonts w:ascii="Times New Roman" w:eastAsia="Times New Roman" w:hAnsi="Times New Roman" w:cs="Times New Roman"/>
           <w:color w:val="000000"/>
         </w:rPr>
-        <w:t xml:space="preserve">Chapter 5: I liked this chapter and don’t really have any useful comments. I wonder however, how </w:t>
-      </w:r>
-      <w:proofErr w:type="gramStart"/>
-      <w:r>
-        <w:rPr>
-          <w:rFonts w:ascii="Times New Roman" w:eastAsia="Times New Roman" w:hAnsi="Times New Roman" w:cs="Times New Roman"/>
-          <w:color w:val="000000"/>
-        </w:rPr>
-        <w:t>this new methods</w:t>
-      </w:r>
-      <w:proofErr w:type="gramEnd"/>
-      <w:r>
-        <w:rPr>
-          <w:rFonts w:ascii="Times New Roman" w:eastAsia="Times New Roman" w:hAnsi="Times New Roman" w:cs="Times New Roman"/>
-          <w:color w:val="000000"/>
-        </w:rPr>
-        <w:t xml:space="preserve"> differs in information content from other turnover metrics used in ecology, like Bray-Curtis. Is velocity, I assume, an analysis in Einsteinian spacetime, while the other are only temporal and thus ignoring space? But then looking at the data, they are only of temporal nature too, so no spacetime. Anyways, despite this confusion, I am asking because, the thesis seems to be a form of </w:t>
-      </w:r>
-      <w:proofErr w:type="gramStart"/>
-      <w:r>
-        <w:rPr>
-          <w:rFonts w:ascii="Times New Roman" w:eastAsia="Times New Roman" w:hAnsi="Times New Roman" w:cs="Times New Roman"/>
-          <w:color w:val="000000"/>
-        </w:rPr>
-        <w:t>practitioners</w:t>
-      </w:r>
-      <w:proofErr w:type="gramEnd"/>
-      <w:r>
-        <w:rPr>
-          <w:rFonts w:ascii="Times New Roman" w:eastAsia="Times New Roman" w:hAnsi="Times New Roman" w:cs="Times New Roman"/>
-          <w:color w:val="000000"/>
-        </w:rPr>
-        <w:t xml:space="preserve"> guide. How can you convince a manager to use velocity instead of traditional metrics when they give similar results, as seems the case with the </w:t>
-      </w:r>
-      <w:proofErr w:type="spellStart"/>
-      <w:r>
-        <w:rPr>
-          <w:rFonts w:ascii="Times New Roman" w:eastAsia="Times New Roman" w:hAnsi="Times New Roman" w:cs="Times New Roman"/>
-          <w:color w:val="000000"/>
-        </w:rPr>
-        <w:t>paleodata</w:t>
-      </w:r>
-      <w:proofErr w:type="spellEnd"/>
-      <w:r>
-        <w:rPr>
-          <w:rFonts w:ascii="Times New Roman" w:eastAsia="Times New Roman" w:hAnsi="Times New Roman" w:cs="Times New Roman"/>
-          <w:color w:val="000000"/>
-        </w:rPr>
-        <w:t xml:space="preserve"> (congruence between velocity and previous methods)? </w:t>
+        <w:t>Chapter 5: I liked this chapter and don’t really have any useful comments. I wonder however, how this new methods differs in information content from other turnover metrics used in ecology, like Bray-Curtis. Is velocity, I assume, an analysis in Einsteinian spacetime, while the other are only temporal and thus ignoring space? But then looking at the data, they are only of temporal nature too, so no spacetime. Anyways, despite this confusion, I am asking because, the thesis seems to be a form of practitioners guide. How can you convince a manager to use velocity instead of traditional metrics when they give similar results, as seems the case with the paleodata (congruence between velocity and previous methods)? </w:t>
       </w:r>
       <w:r>
         <w:rPr>
@@ -2344,23 +1669,15 @@
           <w:rFonts w:ascii="Times New Roman" w:eastAsia="Times New Roman" w:hAnsi="Times New Roman" w:cs="Times New Roman"/>
           <w:color w:val="000000"/>
         </w:rPr>
-        <w:t>This is an important chapter! Having used only three metrics the study indicates a potential huge variability if more of the available metrics are compared. This suggests, as indicated in the chapter, that further exhaustive comparisons are warranted. The chapter sets out with guiding the practical ecologist. However, I feel that the chapter ends too abrupt and that the management implications could be better developed.  </w:t>
-      </w:r>
-      <w:proofErr w:type="gramStart"/>
-      <w:r>
-        <w:rPr>
-          <w:rFonts w:ascii="Times New Roman" w:eastAsia="Times New Roman" w:hAnsi="Times New Roman" w:cs="Times New Roman"/>
-          <w:color w:val="000000"/>
-        </w:rPr>
-        <w:t>Also</w:t>
-      </w:r>
-      <w:proofErr w:type="gramEnd"/>
-      <w:r>
-        <w:rPr>
-          <w:rFonts w:ascii="Times New Roman" w:eastAsia="Times New Roman" w:hAnsi="Times New Roman" w:cs="Times New Roman"/>
-          <w:color w:val="000000"/>
-        </w:rPr>
-        <w:t xml:space="preserve"> the results of FI are interesting. I agree that the method is insensitive to more “subtle” changes in the system. </w:t>
+        <w:t xml:space="preserve">This is an important chapter! Having used only three metrics the study indicates a potential huge variability if more of the available metrics are compared. This suggests, as indicated in the chapter, that further exhaustive comparisons are warranted. The chapter sets out with guiding the practical ecologist. However, I feel that the chapter ends too abrupt and that the management implications could be better developed.  Also the results </w:t>
+      </w:r>
+      <w:r>
+        <w:rPr>
+          <w:rFonts w:ascii="Times New Roman" w:eastAsia="Times New Roman" w:hAnsi="Times New Roman" w:cs="Times New Roman"/>
+          <w:color w:val="000000"/>
+        </w:rPr>
+        <w:lastRenderedPageBreak/>
+        <w:t xml:space="preserve">of FI are interesting. I agree that the method is insensitive to more “subtle” changes in the system. </w:t>
       </w:r>
     </w:p>
     <w:p>
@@ -2380,24 +1697,7 @@
           <w:rFonts w:ascii="Times New Roman" w:eastAsia="Times New Roman" w:hAnsi="Times New Roman" w:cs="Times New Roman"/>
           <w:color w:val="000000"/>
         </w:rPr>
-        <w:lastRenderedPageBreak/>
-        <w:t xml:space="preserve">A recent reanalysis of the data used by </w:t>
-      </w:r>
-      <w:proofErr w:type="spellStart"/>
-      <w:r>
-        <w:rPr>
-          <w:rFonts w:ascii="Times New Roman" w:eastAsia="Times New Roman" w:hAnsi="Times New Roman" w:cs="Times New Roman"/>
-          <w:color w:val="000000"/>
-        </w:rPr>
-        <w:t>Spanbauer</w:t>
-      </w:r>
-      <w:proofErr w:type="spellEnd"/>
-      <w:r>
-        <w:rPr>
-          <w:rFonts w:ascii="Times New Roman" w:eastAsia="Times New Roman" w:hAnsi="Times New Roman" w:cs="Times New Roman"/>
-          <w:color w:val="000000"/>
-        </w:rPr>
-        <w:t xml:space="preserve"> and colleagues suggests some major changes in the transition which the FI (but also the follow up study using discontinuity analysis) did not pick up. </w:t>
+        <w:t>A recent reanalysis of the data used by Spanbauer and colleagues suggests some major changes in the transition which the FI (but also the follow up study using discontinuity analysis) did not pick up. </w:t>
       </w:r>
     </w:p>
     <w:p>
@@ -2434,65 +1734,14 @@
         </w:rPr>
         <w:t>-</w:t>
       </w:r>
-      <w:proofErr w:type="spellStart"/>
-      <w:r>
-        <w:rPr>
-          <w:rFonts w:ascii="Calibri" w:eastAsia="Times New Roman" w:hAnsi="Calibri" w:cs="Calibri"/>
-          <w:b/>
-          <w:bCs/>
-          <w:color w:val="000000"/>
-        </w:rPr>
-        <w:t>anlaysis</w:t>
-      </w:r>
-      <w:proofErr w:type="spellEnd"/>
-      <w:r>
-        <w:rPr>
-          <w:rFonts w:ascii="Calibri" w:eastAsia="Times New Roman" w:hAnsi="Calibri" w:cs="Calibri"/>
-          <w:b/>
-          <w:bCs/>
-          <w:color w:val="000000"/>
-        </w:rPr>
-        <w:t xml:space="preserve">’, and unless it is </w:t>
-      </w:r>
-      <w:proofErr w:type="gramStart"/>
-      <w:r>
-        <w:rPr>
-          <w:rFonts w:ascii="Calibri" w:eastAsia="Times New Roman" w:hAnsi="Calibri" w:cs="Calibri"/>
-          <w:b/>
-          <w:bCs/>
-          <w:color w:val="000000"/>
-        </w:rPr>
-        <w:t>published</w:t>
-      </w:r>
-      <w:proofErr w:type="gramEnd"/>
-      <w:r>
-        <w:rPr>
-          <w:rFonts w:ascii="Calibri" w:eastAsia="Times New Roman" w:hAnsi="Calibri" w:cs="Calibri"/>
-          <w:b/>
-          <w:bCs/>
-          <w:color w:val="000000"/>
-        </w:rPr>
-        <w:t xml:space="preserve"> I do not see the point in alluding to it in this chapter. I have, however, included a note on the potential implications of data quality of the diatom data (especially dissolution, </w:t>
-      </w:r>
-      <w:proofErr w:type="spellStart"/>
-      <w:r>
-        <w:rPr>
-          <w:rFonts w:ascii="Calibri" w:eastAsia="Times New Roman" w:hAnsi="Calibri" w:cs="Calibri"/>
-          <w:b/>
-          <w:bCs/>
-          <w:color w:val="000000"/>
-        </w:rPr>
-        <w:t>Spanbauer</w:t>
-      </w:r>
-      <w:proofErr w:type="spellEnd"/>
-      <w:r>
-        <w:rPr>
-          <w:rFonts w:ascii="Calibri" w:eastAsia="Times New Roman" w:hAnsi="Calibri" w:cs="Calibri"/>
-          <w:b/>
-          <w:bCs/>
-          <w:color w:val="000000"/>
-        </w:rPr>
-        <w:t xml:space="preserve">, pers. comm.). </w:t>
+      <w:r>
+        <w:rPr>
+          <w:rFonts w:ascii="Calibri" w:eastAsia="Times New Roman" w:hAnsi="Calibri" w:cs="Calibri"/>
+          <w:b/>
+          <w:bCs/>
+          <w:color w:val="000000"/>
+        </w:rPr>
+        <w:t xml:space="preserve">anlaysis’, and unless it is published I do not see the point in alluding to it in this chapter. I have, however, included a note on the potential implications of data quality of the diatom data (especially dissolution, Spanbauer, pers. comm.). </w:t>
       </w:r>
     </w:p>
     <w:p>
@@ -2516,27 +1765,7 @@
           <w:bCs/>
           <w:color w:val="000000"/>
         </w:rPr>
-        <w:t xml:space="preserve">Although this study has direct implications for managers in that the quality of these and other metrics are relatively under-tested, this study is meant for the audience of e.g. Methods in Ecology &amp; Evolution—i.e., ecological </w:t>
-      </w:r>
-      <w:proofErr w:type="spellStart"/>
-      <w:r>
-        <w:rPr>
-          <w:rFonts w:ascii="Calibri" w:eastAsia="Times New Roman" w:hAnsi="Calibri" w:cs="Calibri"/>
-          <w:b/>
-          <w:bCs/>
-          <w:color w:val="000000"/>
-        </w:rPr>
-        <w:t>modellers</w:t>
-      </w:r>
-      <w:proofErr w:type="spellEnd"/>
-      <w:r>
-        <w:rPr>
-          <w:rFonts w:ascii="Calibri" w:eastAsia="Times New Roman" w:hAnsi="Calibri" w:cs="Calibri"/>
-          <w:b/>
-          <w:bCs/>
-          <w:color w:val="000000"/>
-        </w:rPr>
-        <w:t xml:space="preserve"> or those developing/refining ecological regime shift detection methods. I have adjusted the Introduction in an attempt to redirect the focus to this matter, while still pointing out the down-stream effects on decision making. </w:t>
+        <w:t xml:space="preserve">Although this study has direct implications for managers in that the quality of these and other metrics are relatively under-tested, this study is meant for the audience of e.g. Methods in Ecology &amp; Evolution—i.e., ecological modellers or those developing/refining ecological regime shift detection methods. I have adjusted the Introduction in an attempt to redirect the focus to this matter, while still pointing out the down-stream effects on decision making. </w:t>
       </w:r>
     </w:p>
     <w:p>
@@ -2596,39 +1825,7 @@
           <w:rFonts w:ascii="Times New Roman" w:eastAsia="Times New Roman" w:hAnsi="Times New Roman" w:cs="Times New Roman"/>
           <w:color w:val="000000"/>
         </w:rPr>
-        <w:t xml:space="preserve">Last paragraph in introduction: difficult to follow and study goals unclear. Does not follow from previous descriptions. Reminder of the chapter too underdeveloped for meaningful review. But here are some quick thoughts, which might only be relevant if my assumption is valid. Data from military base were used. If the surrounding landscape changes but not at the military level, </w:t>
-      </w:r>
-      <w:proofErr w:type="gramStart"/>
-      <w:r>
-        <w:rPr>
-          <w:rFonts w:ascii="Times New Roman" w:eastAsia="Times New Roman" w:hAnsi="Times New Roman" w:cs="Times New Roman"/>
-          <w:color w:val="000000"/>
-        </w:rPr>
-        <w:t>than</w:t>
-      </w:r>
-      <w:proofErr w:type="gramEnd"/>
-      <w:r>
-        <w:rPr>
-          <w:rFonts w:ascii="Times New Roman" w:eastAsia="Times New Roman" w:hAnsi="Times New Roman" w:cs="Times New Roman"/>
-          <w:color w:val="000000"/>
-        </w:rPr>
-        <w:t xml:space="preserve"> discontinuity analysis might </w:t>
-      </w:r>
-      <w:proofErr w:type="spellStart"/>
-      <w:r>
-        <w:rPr>
-          <w:rFonts w:ascii="Times New Roman" w:eastAsia="Times New Roman" w:hAnsi="Times New Roman" w:cs="Times New Roman"/>
-          <w:color w:val="000000"/>
-        </w:rPr>
-        <w:t>bot</w:t>
-      </w:r>
-      <w:proofErr w:type="spellEnd"/>
-      <w:r>
-        <w:rPr>
-          <w:rFonts w:ascii="Times New Roman" w:eastAsia="Times New Roman" w:hAnsi="Times New Roman" w:cs="Times New Roman"/>
-          <w:color w:val="000000"/>
-        </w:rPr>
-        <w:t xml:space="preserve"> be regarded as failing to detect change. Rather, it could indicate that management is good enough to coerce the system into a “dead regime walking”. That is, management currently succeeds in maintaining the conditions of a grassland regime, but as soon as it ceases it will flip into the woodland regime that has now encroached the entire surrounding area. </w:t>
+        <w:t>Last paragraph in introduction: difficult to follow and study goals unclear. Does not follow from previous descriptions. Reminder of the chapter too underdeveloped for meaningful review. But here are some quick thoughts, which might only be relevant if my assumption is valid. Data from military base were used. If the surrounding landscape changes but not at the military level, than discontinuity analysis might bot be regarded as failing to detect change. Rather, it could indicate that management is good enough to coerce the system into a “dead regime walking”. That is, management currently succeeds in maintaining the conditions of a grassland regime, but as soon as it ceases it will flip into the woodland regime that has now encroached the entire surrounding area. </w:t>
       </w:r>
       <w:r>
         <w:rPr>
@@ -2703,48 +1900,14 @@
           <w:iCs/>
           <w:color w:val="000000"/>
         </w:rPr>
-        <w:t xml:space="preserve">This dissertation demonstrates that, while potentially useful, regime detection metrics are inconsistent, not generalizable, and are currently not validated using probabilities or other statistical measurements of </w:t>
-      </w:r>
-      <w:proofErr w:type="gramStart"/>
-      <w:r>
-        <w:rPr>
-          <w:rFonts w:ascii="Times New Roman" w:eastAsia="Times New Roman" w:hAnsi="Times New Roman" w:cs="Times New Roman"/>
-          <w:i/>
-          <w:iCs/>
-          <w:color w:val="000000"/>
-        </w:rPr>
-        <w:t>certainty</w:t>
-      </w:r>
-      <w:r>
-        <w:rPr>
-          <w:rFonts w:ascii="Times New Roman" w:eastAsia="Times New Roman" w:hAnsi="Times New Roman" w:cs="Times New Roman"/>
-          <w:color w:val="000000"/>
-        </w:rPr>
-        <w:t>.*</w:t>
-      </w:r>
-      <w:proofErr w:type="gramEnd"/>
-      <w:r>
-        <w:rPr>
-          <w:rFonts w:ascii="Times New Roman" w:eastAsia="Times New Roman" w:hAnsi="Times New Roman" w:cs="Times New Roman"/>
-          <w:color w:val="000000"/>
-        </w:rPr>
-        <w:t xml:space="preserve">** Punchy conclusion. I agree that as soon as we have a toy in our </w:t>
-      </w:r>
-      <w:proofErr w:type="gramStart"/>
-      <w:r>
-        <w:rPr>
-          <w:rFonts w:ascii="Times New Roman" w:eastAsia="Times New Roman" w:hAnsi="Times New Roman" w:cs="Times New Roman"/>
-          <w:color w:val="000000"/>
-        </w:rPr>
-        <w:t>hands</w:t>
-      </w:r>
-      <w:proofErr w:type="gramEnd"/>
-      <w:r>
-        <w:rPr>
-          <w:rFonts w:ascii="Times New Roman" w:eastAsia="Times New Roman" w:hAnsi="Times New Roman" w:cs="Times New Roman"/>
-          <w:color w:val="000000"/>
-        </w:rPr>
-        <w:t xml:space="preserve"> we use it in an uncritical way and take its validity or performance for granted. An interesting paper linked to this discussion is Spears et al. (Nature Ecology and Evolution).</w:t>
+        <w:t>This dissertation demonstrates that, while potentially useful, regime detection metrics are inconsistent, not generalizable, and are currently not validated using probabilities or other statistical measurements of certainty</w:t>
+      </w:r>
+      <w:r>
+        <w:rPr>
+          <w:rFonts w:ascii="Times New Roman" w:eastAsia="Times New Roman" w:hAnsi="Times New Roman" w:cs="Times New Roman"/>
+          <w:color w:val="000000"/>
+        </w:rPr>
+        <w:t>.*** Punchy conclusion. I agree that as soon as we have a toy in our hands we use it in an uncritical way and take its validity or performance for granted. An interesting paper linked to this discussion is Spears et al. (Nature Ecology and Evolution).</w:t>
       </w:r>
     </w:p>
     <w:p>
@@ -2767,6 +1930,7 @@
           <w:bCs/>
           <w:color w:val="000000"/>
         </w:rPr>
+        <w:lastRenderedPageBreak/>
         <w:t xml:space="preserve">Spears et al., indeed, is </w:t>
       </w:r>
       <w:r>
@@ -2785,27 +1949,7 @@
           <w:bCs/>
           <w:color w:val="000000"/>
         </w:rPr>
-        <w:t xml:space="preserve">highly related paper of which I only </w:t>
-      </w:r>
-      <w:proofErr w:type="gramStart"/>
-      <w:r>
-        <w:rPr>
-          <w:rFonts w:ascii="Calibri" w:eastAsia="Times New Roman" w:hAnsi="Calibri" w:cs="Calibri"/>
-          <w:b/>
-          <w:bCs/>
-          <w:color w:val="000000"/>
-        </w:rPr>
-        <w:t>recently  became</w:t>
-      </w:r>
-      <w:proofErr w:type="gramEnd"/>
-      <w:r>
-        <w:rPr>
-          <w:rFonts w:ascii="Calibri" w:eastAsia="Times New Roman" w:hAnsi="Calibri" w:cs="Calibri"/>
-          <w:b/>
-          <w:bCs/>
-          <w:color w:val="000000"/>
-        </w:rPr>
-        <w:t xml:space="preserve"> aware. It has been incorporated into the discussion</w:t>
+        <w:t>highly related paper of which I only recently  became aware. It has been incorporated into the discussion</w:t>
       </w:r>
       <w:r>
         <w:rPr>
@@ -2817,10 +1961,7 @@
         <w:t xml:space="preserve"> when referring to the lack of probabilities used to identify the “change points”. </w:t>
       </w:r>
     </w:p>
-    <w:p>
-      <w:bookmarkStart w:id="0" w:name="_GoBack"/>
-      <w:bookmarkEnd w:id="0"/>
-    </w:p>
+    <w:p/>
     <w:sectPr>
       <w:pgSz w:w="12240" w:h="15840"/>
       <w:pgMar w:top="1440" w:right="1440" w:bottom="1440" w:left="1440" w:header="720" w:footer="720" w:gutter="0"/>
